--- a/보고서.docx
+++ b/보고서.docx
@@ -3,11 +3,20 @@
 <w:document xmlns:wpc="http://schemas.microsoft.com/office/word/2010/wordprocessingCanvas" xmlns:cx="http://schemas.microsoft.com/office/drawing/2014/chartex" xmlns:cx1="http://schemas.microsoft.com/office/drawing/2015/9/8/chartex" xmlns:cx2="http://schemas.microsoft.com/office/drawing/2015/10/21/chartex" xmlns:cx3="http://schemas.microsoft.com/office/drawing/2016/5/9/chartex" xmlns:cx4="http://schemas.microsoft.com/office/drawing/2016/5/10/chartex" xmlns:cx5="http://schemas.microsoft.com/office/drawing/2016/5/11/chartex" xmlns:cx6="http://schemas.microsoft.com/office/drawing/2016/5/12/chartex" xmlns:cx7="http://schemas.microsoft.com/office/drawing/2016/5/13/chartex" xmlns:cx8="http://schemas.microsoft.com/office/drawing/2016/5/14/chartex" xmlns:mc="http://schemas.openxmlformats.org/markup-compatibility/2006" xmlns:aink="http://schemas.microsoft.com/office/drawing/2016/ink" xmlns:am3d="http://schemas.microsoft.com/office/drawing/2017/model3d" xmlns:o="urn:schemas-microsoft-com:office:office" xmlns:oel="http://schemas.microsoft.com/office/2019/extlst" xmlns:r="http://schemas.openxmlformats.org/officeDocument/2006/relationships" xmlns:m="http://schemas.openxmlformats.org/officeDocument/2006/math" xmlns:v="urn:schemas-microsoft-com:vml" xmlns:wp14="http://schemas.microsoft.com/office/word/2010/wordprocessingDrawing" xmlns:wp="http://schemas.openxmlformats.org/drawingml/2006/wordprocessingDrawing" xmlns:w10="urn:schemas-microsoft-com:office:word" xmlns:w="http://schemas.openxmlformats.org/wordprocessingml/2006/main" xmlns:w14="http://schemas.microsoft.com/office/word/2010/wordml" xmlns:w15="http://schemas.microsoft.com/office/word/2012/wordml" xmlns:w16cex="http://schemas.microsoft.com/office/word/2018/wordml/cex" xmlns:w16cid="http://schemas.microsoft.com/office/word/2016/wordml/cid" xmlns:w16="http://schemas.microsoft.com/office/word/2018/wordml" xmlns:w16du="http://schemas.microsoft.com/office/word/2023/wordml/word16du" xmlns:w16sdtdh="http://schemas.microsoft.com/office/word/2020/wordml/sdtdatahash" xmlns:w16sdtfl="http://schemas.microsoft.com/office/word/2024/wordml/sdtformatlock" xmlns:w16se="http://schemas.microsoft.com/office/word/2015/wordml/symex" xmlns:wpg="http://schemas.microsoft.com/office/word/2010/wordprocessingGroup" xmlns:wpi="http://schemas.microsoft.com/office/word/2010/wordprocessingInk" xmlns:wne="http://schemas.microsoft.com/office/word/2006/wordml" xmlns:wps="http://schemas.microsoft.com/office/word/2010/wordprocessingShape" mc:Ignorable="w14 w15 w16se w16cid w16 w16cex w16sdtdh w16sdtfl w16du wp14">
   <w:body>
     <w:p>
-      <w:r>
-        <w:rPr>
-          <w:rFonts w:hint="eastAsia"/>
-        </w:rPr>
-        <w:t>3d게임프로그래밍1 숙제 보고서</w:t>
+      <w:pPr>
+        <w:jc w:val="center"/>
+      </w:pPr>
+      <w:r>
+        <w:rPr>
+          <w:rFonts w:hint="eastAsia"/>
+        </w:rPr>
+        <w:t>3d게임프로그래밍1 숙</w:t>
+      </w:r>
+      <w:r>
+        <w:rPr>
+          <w:rFonts w:hint="eastAsia"/>
+        </w:rPr>
+        <w:t>제 설명문서</w:t>
       </w:r>
     </w:p>
     <w:p/>
@@ -30,10 +39,50 @@
     <w:p/>
     <w:p/>
     <w:p/>
-    <w:p/>
-    <w:p/>
-    <w:p/>
-    <w:p/>
+    <w:p>
+      <w:pPr>
+        <w:jc w:val="right"/>
+      </w:pPr>
+      <w:r>
+        <w:rPr>
+          <w:rFonts w:hint="eastAsia"/>
+        </w:rPr>
+        <w:t>2025.05.02</w:t>
+      </w:r>
+    </w:p>
+    <w:p>
+      <w:pPr>
+        <w:jc w:val="right"/>
+      </w:pPr>
+      <w:r>
+        <w:rPr>
+          <w:rFonts w:hint="eastAsia"/>
+        </w:rPr>
+        <w:t>게임공학과</w:t>
+      </w:r>
+    </w:p>
+    <w:p>
+      <w:pPr>
+        <w:jc w:val="right"/>
+      </w:pPr>
+      <w:r>
+        <w:rPr>
+          <w:rFonts w:hint="eastAsia"/>
+        </w:rPr>
+        <w:t>2022184015</w:t>
+      </w:r>
+    </w:p>
+    <w:p>
+      <w:pPr>
+        <w:jc w:val="right"/>
+      </w:pPr>
+      <w:r>
+        <w:rPr>
+          <w:rFonts w:hint="eastAsia"/>
+        </w:rPr>
+        <w:t>김해님</w:t>
+      </w:r>
+    </w:p>
     <w:p>
       <w:pPr>
         <w:pStyle w:val="a6"/>
@@ -162,6 +211,192 @@
     </w:p>
     <w:p>
       <w:pPr>
+        <w:ind w:left="440"/>
+      </w:pPr>
+      <w:r>
+        <w:rPr>
+          <w:noProof/>
+        </w:rPr>
+        <w:drawing>
+          <wp:inline distT="0" distB="0" distL="0" distR="0" wp14:anchorId="1DCD25FD" wp14:editId="520D2174">
+            <wp:extent cx="5731510" cy="2249170"/>
+            <wp:effectExtent l="0" t="0" r="2540" b="0"/>
+            <wp:docPr id="1814537629" name="그림 1"/>
+            <wp:cNvGraphicFramePr>
+              <a:graphicFrameLocks xmlns:a="http://schemas.openxmlformats.org/drawingml/2006/main" noChangeAspect="1"/>
+            </wp:cNvGraphicFramePr>
+            <a:graphic xmlns:a="http://schemas.openxmlformats.org/drawingml/2006/main">
+              <a:graphicData uri="http://schemas.openxmlformats.org/drawingml/2006/picture">
+                <pic:pic xmlns:pic="http://schemas.openxmlformats.org/drawingml/2006/picture">
+                  <pic:nvPicPr>
+                    <pic:cNvPr id="1814537629" name=""/>
+                    <pic:cNvPicPr/>
+                  </pic:nvPicPr>
+                  <pic:blipFill>
+                    <a:blip r:embed="rId5"/>
+                    <a:stretch>
+                      <a:fillRect/>
+                    </a:stretch>
+                  </pic:blipFill>
+                  <pic:spPr>
+                    <a:xfrm>
+                      <a:off x="0" y="0"/>
+                      <a:ext cx="5731510" cy="2249170"/>
+                    </a:xfrm>
+                    <a:prstGeom prst="rect">
+                      <a:avLst/>
+                    </a:prstGeom>
+                  </pic:spPr>
+                </pic:pic>
+              </a:graphicData>
+            </a:graphic>
+          </wp:inline>
+        </w:drawing>
+      </w:r>
+    </w:p>
+    <w:p>
+      <w:pPr>
+        <w:ind w:left="440"/>
+      </w:pPr>
+      <w:proofErr w:type="spellStart"/>
+      <w:r>
+        <w:rPr>
+          <w:rFonts w:hint="eastAsia"/>
+        </w:rPr>
+        <w:t>GameFramework</w:t>
+      </w:r>
+      <w:proofErr w:type="spellEnd"/>
+      <w:r>
+        <w:rPr>
+          <w:rFonts w:hint="eastAsia"/>
+        </w:rPr>
+        <w:t>의 입력처리 등 함수에서 Scene의 같은 입력처리 함수를 호출한다.</w:t>
+      </w:r>
+    </w:p>
+    <w:p>
+      <w:pPr>
+        <w:ind w:left="440"/>
+      </w:pPr>
+      <w:proofErr w:type="spellStart"/>
+      <w:r>
+        <w:rPr>
+          <w:rFonts w:hint="eastAsia"/>
+        </w:rPr>
+        <w:t>BuildObjects</w:t>
+      </w:r>
+      <w:proofErr w:type="spellEnd"/>
+      <w:r>
+        <w:rPr>
+          <w:rFonts w:hint="eastAsia"/>
+        </w:rPr>
+        <w:t xml:space="preserve"> 함수에서 각 </w:t>
+      </w:r>
+      <w:proofErr w:type="spellStart"/>
+      <w:r>
+        <w:rPr>
+          <w:rFonts w:hint="eastAsia"/>
+        </w:rPr>
+        <w:t>씬을</w:t>
+      </w:r>
+      <w:proofErr w:type="spellEnd"/>
+      <w:r>
+        <w:rPr>
+          <w:rFonts w:hint="eastAsia"/>
+        </w:rPr>
+        <w:t xml:space="preserve"> 생성하고 각 </w:t>
+      </w:r>
+      <w:proofErr w:type="spellStart"/>
+      <w:r>
+        <w:rPr>
+          <w:rFonts w:hint="eastAsia"/>
+        </w:rPr>
+        <w:t>씬의</w:t>
+      </w:r>
+      <w:proofErr w:type="spellEnd"/>
+      <w:r>
+        <w:rPr>
+          <w:rFonts w:hint="eastAsia"/>
+        </w:rPr>
+        <w:t xml:space="preserve"> </w:t>
+      </w:r>
+      <w:proofErr w:type="spellStart"/>
+      <w:r>
+        <w:rPr>
+          <w:rFonts w:hint="eastAsia"/>
+        </w:rPr>
+        <w:t>BuildObject</w:t>
+      </w:r>
+      <w:proofErr w:type="spellEnd"/>
+      <w:r>
+        <w:rPr>
+          <w:rFonts w:hint="eastAsia"/>
+        </w:rPr>
+        <w:t xml:space="preserve"> 함수를 호출한다. 그 이후 Render 또는 Animate의 동작은 </w:t>
+      </w:r>
+      <w:proofErr w:type="spellStart"/>
+      <w:r>
+        <w:rPr>
+          <w:rFonts w:hint="eastAsia"/>
+        </w:rPr>
+        <w:t>CurrentScene</w:t>
+      </w:r>
+      <w:proofErr w:type="spellEnd"/>
+      <w:r>
+        <w:rPr>
+          <w:rFonts w:hint="eastAsia"/>
+        </w:rPr>
+        <w:t xml:space="preserve">만 수행한다. 씬 </w:t>
+      </w:r>
+      <w:proofErr w:type="spellStart"/>
+      <w:r>
+        <w:rPr>
+          <w:rFonts w:hint="eastAsia"/>
+        </w:rPr>
+        <w:t>변경시</w:t>
+      </w:r>
+      <w:proofErr w:type="spellEnd"/>
+      <w:r>
+        <w:rPr>
+          <w:rFonts w:hint="eastAsia"/>
+        </w:rPr>
+        <w:t xml:space="preserve"> </w:t>
+      </w:r>
+      <w:proofErr w:type="spellStart"/>
+      <w:r>
+        <w:rPr>
+          <w:rFonts w:hint="eastAsia"/>
+        </w:rPr>
+        <w:t>ResetObjects</w:t>
+      </w:r>
+      <w:proofErr w:type="spellEnd"/>
+      <w:r>
+        <w:rPr>
+          <w:rFonts w:hint="eastAsia"/>
+        </w:rPr>
+        <w:t xml:space="preserve"> 함수를 호출하여 초기화한다.</w:t>
+      </w:r>
+    </w:p>
+    <w:p>
+      <w:pPr>
+        <w:ind w:left="440"/>
+      </w:pPr>
+      <w:proofErr w:type="spellStart"/>
+      <w:r>
+        <w:rPr>
+          <w:rFonts w:hint="eastAsia"/>
+        </w:rPr>
+        <w:t>CGameObject</w:t>
+      </w:r>
+      <w:proofErr w:type="spellEnd"/>
+      <w:r>
+        <w:rPr>
+          <w:rFonts w:hint="eastAsia"/>
+        </w:rPr>
+        <w:t>에서 active를 끄면 오브젝트의 충돌과 렌더링을 끄도록 구현했다.</w:t>
+      </w:r>
+    </w:p>
+    <w:p>
+      <w:pPr>
         <w:pStyle w:val="a6"/>
         <w:numPr>
           <w:ilvl w:val="0"/>
@@ -177,11 +412,964 @@
     </w:p>
     <w:p>
       <w:pPr>
+        <w:pStyle w:val="a6"/>
+        <w:numPr>
+          <w:ilvl w:val="0"/>
+          <w:numId w:val="8"/>
+        </w:numPr>
+      </w:pPr>
+      <w:proofErr w:type="spellStart"/>
+      <w:r>
+        <w:rPr>
+          <w:rFonts w:hint="eastAsia"/>
+        </w:rPr>
+        <w:t>CTankMesh</w:t>
+      </w:r>
+      <w:proofErr w:type="spellEnd"/>
+    </w:p>
+    <w:p>
+      <w:pPr>
         <w:ind w:left="440"/>
-        <w:rPr>
-          <w:rFonts w:hint="eastAsia"/>
-        </w:rPr>
-      </w:pPr>
+      </w:pPr>
+      <w:proofErr w:type="spellStart"/>
+      <w:r>
+        <w:rPr>
+          <w:rFonts w:hint="eastAsia"/>
+        </w:rPr>
+        <w:t>CMesh</w:t>
+      </w:r>
+      <w:proofErr w:type="spellEnd"/>
+      <w:r>
+        <w:rPr>
+          <w:rFonts w:hint="eastAsia"/>
+        </w:rPr>
+        <w:t xml:space="preserve"> 클래스에서 상속받은 </w:t>
+      </w:r>
+      <w:proofErr w:type="spellStart"/>
+      <w:r>
+        <w:rPr>
+          <w:rFonts w:hint="eastAsia"/>
+        </w:rPr>
+        <w:t>CTankMesh</w:t>
+      </w:r>
+      <w:proofErr w:type="spellEnd"/>
+      <w:r>
+        <w:rPr>
+          <w:rFonts w:hint="eastAsia"/>
+        </w:rPr>
+        <w:t xml:space="preserve"> 클래스를 추가하였다. 이</w:t>
+      </w:r>
+      <w:r>
+        <w:t xml:space="preserve"> </w:t>
+      </w:r>
+      <w:r>
+        <w:rPr>
+          <w:rFonts w:hint="eastAsia"/>
+        </w:rPr>
+        <w:t xml:space="preserve">클래스는 head와 barrel을 나타내는 </w:t>
+      </w:r>
+      <w:proofErr w:type="spellStart"/>
+      <w:r>
+        <w:rPr>
+          <w:rFonts w:hint="eastAsia"/>
+        </w:rPr>
+        <w:t>CMesh</w:t>
+      </w:r>
+      <w:proofErr w:type="spellEnd"/>
+      <w:r>
+        <w:rPr>
+          <w:rFonts w:hint="eastAsia"/>
+        </w:rPr>
+        <w:t xml:space="preserve">* 2개를 가지고 있고, 각 </w:t>
+      </w:r>
+      <w:proofErr w:type="spellStart"/>
+      <w:r>
+        <w:rPr>
+          <w:rFonts w:hint="eastAsia"/>
+        </w:rPr>
+        <w:t>메쉬들의</w:t>
+      </w:r>
+      <w:proofErr w:type="spellEnd"/>
+      <w:r>
+        <w:rPr>
+          <w:rFonts w:hint="eastAsia"/>
+        </w:rPr>
+        <w:t xml:space="preserve"> 정점 좌표는 하드코딩 되어있다. 이 정점들을 기반으로 </w:t>
+      </w:r>
+      <w:proofErr w:type="spellStart"/>
+      <w:r>
+        <w:rPr>
+          <w:rFonts w:hint="eastAsia"/>
+        </w:rPr>
+        <w:t>바운딩</w:t>
+      </w:r>
+      <w:proofErr w:type="spellEnd"/>
+      <w:r>
+        <w:rPr>
+          <w:rFonts w:hint="eastAsia"/>
+        </w:rPr>
+        <w:t xml:space="preserve"> 박스를 생성한다.</w:t>
+      </w:r>
+    </w:p>
+    <w:p>
+      <w:pPr>
+        <w:ind w:left="440"/>
+      </w:pPr>
+      <w:r>
+        <w:rPr>
+          <w:rFonts w:hint="eastAsia"/>
+        </w:rPr>
+        <w:t xml:space="preserve">Render함수를 </w:t>
+      </w:r>
+      <w:proofErr w:type="spellStart"/>
+      <w:r>
+        <w:rPr>
+          <w:rFonts w:hint="eastAsia"/>
+        </w:rPr>
+        <w:t>오버라이딩하여</w:t>
+      </w:r>
+      <w:proofErr w:type="spellEnd"/>
+      <w:r>
+        <w:rPr>
+          <w:rFonts w:hint="eastAsia"/>
+        </w:rPr>
+        <w:t xml:space="preserve"> head와 barrel </w:t>
+      </w:r>
+      <w:proofErr w:type="spellStart"/>
+      <w:r>
+        <w:rPr>
+          <w:rFonts w:hint="eastAsia"/>
+        </w:rPr>
+        <w:t>메쉬</w:t>
+      </w:r>
+      <w:proofErr w:type="spellEnd"/>
+      <w:r>
+        <w:rPr>
+          <w:rFonts w:hint="eastAsia"/>
+        </w:rPr>
+        <w:t xml:space="preserve"> 모두 Render를 호출해주었다.</w:t>
+      </w:r>
+    </w:p>
+    <w:p>
+      <w:pPr>
+        <w:pStyle w:val="a6"/>
+        <w:numPr>
+          <w:ilvl w:val="0"/>
+          <w:numId w:val="8"/>
+        </w:numPr>
+      </w:pPr>
+      <w:proofErr w:type="spellStart"/>
+      <w:r>
+        <w:rPr>
+          <w:rFonts w:hint="eastAsia"/>
+        </w:rPr>
+        <w:t>CObjMesh</w:t>
+      </w:r>
+      <w:proofErr w:type="spellEnd"/>
+    </w:p>
+    <w:p>
+      <w:pPr>
+        <w:ind w:left="440"/>
+      </w:pPr>
+      <w:proofErr w:type="spellStart"/>
+      <w:r>
+        <w:rPr>
+          <w:rFonts w:hint="eastAsia"/>
+        </w:rPr>
+        <w:t>CMesh</w:t>
+      </w:r>
+      <w:proofErr w:type="spellEnd"/>
+      <w:r>
+        <w:rPr>
+          <w:rFonts w:hint="eastAsia"/>
+        </w:rPr>
+        <w:t xml:space="preserve"> 클래스에서 상속받은 </w:t>
+      </w:r>
+      <w:proofErr w:type="spellStart"/>
+      <w:r>
+        <w:rPr>
+          <w:rFonts w:hint="eastAsia"/>
+        </w:rPr>
+        <w:t>CObjMesh</w:t>
+      </w:r>
+      <w:proofErr w:type="spellEnd"/>
+      <w:r>
+        <w:rPr>
+          <w:rFonts w:hint="eastAsia"/>
+        </w:rPr>
+        <w:t xml:space="preserve"> 클래스를 추가하였다. 이 클래스는 생성자에 </w:t>
+      </w:r>
+      <w:proofErr w:type="gramStart"/>
+      <w:r>
+        <w:rPr>
+          <w:rFonts w:hint="eastAsia"/>
+        </w:rPr>
+        <w:t>std::</w:t>
+      </w:r>
+      <w:proofErr w:type="gramEnd"/>
+      <w:r>
+        <w:rPr>
+          <w:rFonts w:hint="eastAsia"/>
+        </w:rPr>
+        <w:t>string</w:t>
+      </w:r>
+      <w:r>
+        <w:rPr>
+          <w:rFonts w:hint="eastAsia"/>
+        </w:rPr>
+        <w:t xml:space="preserve"> </w:t>
+      </w:r>
+      <w:proofErr w:type="spellStart"/>
+      <w:r>
+        <w:rPr>
+          <w:rFonts w:hint="eastAsia"/>
+        </w:rPr>
+        <w:t>filepath</w:t>
+      </w:r>
+      <w:proofErr w:type="spellEnd"/>
+      <w:r>
+        <w:rPr>
+          <w:rFonts w:hint="eastAsia"/>
+        </w:rPr>
+        <w:t>를</w:t>
+      </w:r>
+      <w:r>
+        <w:rPr>
+          <w:rFonts w:hint="eastAsia"/>
+        </w:rPr>
+        <w:t xml:space="preserve"> 넘겨받아 </w:t>
+      </w:r>
+      <w:r>
+        <w:rPr>
+          <w:rFonts w:hint="eastAsia"/>
+        </w:rPr>
+        <w:t xml:space="preserve">obj파일을 읽어온다. 다른 Mesh 클래스들과 형태를 유사하게 가져가기 위해 생성자에서 해당 obj 모델에 존재하는 </w:t>
+      </w:r>
+      <w:proofErr w:type="spellStart"/>
+      <w:r>
+        <w:rPr>
+          <w:rFonts w:hint="eastAsia"/>
+        </w:rPr>
+        <w:t>폴리곤의</w:t>
+      </w:r>
+      <w:proofErr w:type="spellEnd"/>
+      <w:r>
+        <w:rPr>
+          <w:rFonts w:hint="eastAsia"/>
+        </w:rPr>
+        <w:t xml:space="preserve"> 개수를 </w:t>
+      </w:r>
+      <w:r>
+        <w:rPr>
+          <w:rFonts w:hint="eastAsia"/>
+        </w:rPr>
+        <w:lastRenderedPageBreak/>
+        <w:t xml:space="preserve">세는 </w:t>
+      </w:r>
+      <w:r>
+        <w:t>‘</w:t>
+      </w:r>
+      <w:proofErr w:type="spellStart"/>
+      <w:r>
+        <w:rPr>
+          <w:rFonts w:hint="eastAsia"/>
+        </w:rPr>
+        <w:t>CountOBJToMesh</w:t>
+      </w:r>
+      <w:proofErr w:type="spellEnd"/>
+      <w:r>
+        <w:t>’</w:t>
+      </w:r>
+      <w:r>
+        <w:rPr>
+          <w:rFonts w:hint="eastAsia"/>
+        </w:rPr>
+        <w:t xml:space="preserve"> 함수를 호출한다. 여기서 얻어온 </w:t>
+      </w:r>
+      <w:proofErr w:type="spellStart"/>
+      <w:r>
+        <w:rPr>
+          <w:rFonts w:hint="eastAsia"/>
+        </w:rPr>
+        <w:t>폴리곤의</w:t>
+      </w:r>
+      <w:proofErr w:type="spellEnd"/>
+      <w:r>
+        <w:rPr>
+          <w:rFonts w:hint="eastAsia"/>
+        </w:rPr>
+        <w:t xml:space="preserve"> 개수를 이용해 </w:t>
+      </w:r>
+      <w:proofErr w:type="spellStart"/>
+      <w:r>
+        <w:rPr>
+          <w:rFonts w:hint="eastAsia"/>
+        </w:rPr>
+        <w:t>CMesh</w:t>
+      </w:r>
+      <w:proofErr w:type="spellEnd"/>
+      <w:r>
+        <w:rPr>
+          <w:rFonts w:hint="eastAsia"/>
+        </w:rPr>
+        <w:t>() 생성자를 호출한다.</w:t>
+      </w:r>
+    </w:p>
+    <w:p>
+      <w:pPr>
+        <w:ind w:left="440"/>
+      </w:pPr>
+      <w:r>
+        <w:rPr>
+          <w:rFonts w:hint="eastAsia"/>
+        </w:rPr>
+        <w:t xml:space="preserve">Mesh를 생성하였다면 </w:t>
+      </w:r>
+      <w:r>
+        <w:t>‘</w:t>
+      </w:r>
+      <w:proofErr w:type="spellStart"/>
+      <w:r>
+        <w:rPr>
+          <w:rFonts w:hint="eastAsia"/>
+        </w:rPr>
+        <w:t>LoadOBJToMesh</w:t>
+      </w:r>
+      <w:proofErr w:type="spellEnd"/>
+      <w:r>
+        <w:t>’</w:t>
+      </w:r>
+      <w:r>
+        <w:rPr>
+          <w:rFonts w:hint="eastAsia"/>
+        </w:rPr>
+        <w:t xml:space="preserve"> 함수를 호출하여 파일을 읽어온다.</w:t>
+      </w:r>
+    </w:p>
+    <w:p>
+      <w:pPr>
+        <w:ind w:left="440"/>
+      </w:pPr>
+      <w:r>
+        <w:rPr>
+          <w:noProof/>
+        </w:rPr>
+        <w:drawing>
+          <wp:inline distT="0" distB="0" distL="0" distR="0" wp14:anchorId="5F17E5CF" wp14:editId="441A8B02">
+            <wp:extent cx="5731510" cy="2869565"/>
+            <wp:effectExtent l="0" t="0" r="2540" b="6985"/>
+            <wp:docPr id="40100586" name="그림 1"/>
+            <wp:cNvGraphicFramePr>
+              <a:graphicFrameLocks xmlns:a="http://schemas.openxmlformats.org/drawingml/2006/main" noChangeAspect="1"/>
+            </wp:cNvGraphicFramePr>
+            <a:graphic xmlns:a="http://schemas.openxmlformats.org/drawingml/2006/main">
+              <a:graphicData uri="http://schemas.openxmlformats.org/drawingml/2006/picture">
+                <pic:pic xmlns:pic="http://schemas.openxmlformats.org/drawingml/2006/picture">
+                  <pic:nvPicPr>
+                    <pic:cNvPr id="40100586" name=""/>
+                    <pic:cNvPicPr/>
+                  </pic:nvPicPr>
+                  <pic:blipFill>
+                    <a:blip r:embed="rId6"/>
+                    <a:stretch>
+                      <a:fillRect/>
+                    </a:stretch>
+                  </pic:blipFill>
+                  <pic:spPr>
+                    <a:xfrm>
+                      <a:off x="0" y="0"/>
+                      <a:ext cx="5731510" cy="2869565"/>
+                    </a:xfrm>
+                    <a:prstGeom prst="rect">
+                      <a:avLst/>
+                    </a:prstGeom>
+                  </pic:spPr>
+                </pic:pic>
+              </a:graphicData>
+            </a:graphic>
+          </wp:inline>
+        </w:drawing>
+      </w:r>
+    </w:p>
+    <w:p>
+      <w:pPr>
+        <w:ind w:left="440"/>
+      </w:pPr>
+      <w:r>
+        <w:rPr>
+          <w:rFonts w:hint="eastAsia"/>
+        </w:rPr>
+        <w:t xml:space="preserve">위 함수는 </w:t>
+      </w:r>
+      <w:proofErr w:type="spellStart"/>
+      <w:r>
+        <w:rPr>
+          <w:rFonts w:hint="eastAsia"/>
+        </w:rPr>
+        <w:t>fstream</w:t>
+      </w:r>
+      <w:proofErr w:type="spellEnd"/>
+      <w:r>
+        <w:rPr>
+          <w:rFonts w:hint="eastAsia"/>
+        </w:rPr>
+        <w:t xml:space="preserve">을 이용해 파일을 열고, 한 줄씩 파일을 읽어와 obj 파일 형식에 맞게 </w:t>
+      </w:r>
+      <w:proofErr w:type="spellStart"/>
+      <w:r>
+        <w:rPr>
+          <w:rFonts w:hint="eastAsia"/>
+        </w:rPr>
+        <w:t>파싱한다</w:t>
+      </w:r>
+      <w:proofErr w:type="spellEnd"/>
+      <w:r>
+        <w:rPr>
+          <w:rFonts w:hint="eastAsia"/>
+        </w:rPr>
+        <w:t xml:space="preserve">. input으로 </w:t>
+      </w:r>
+      <w:proofErr w:type="gramStart"/>
+      <w:r>
+        <w:rPr>
+          <w:rFonts w:hint="eastAsia"/>
+        </w:rPr>
+        <w:t>std::</w:t>
+      </w:r>
+      <w:proofErr w:type="gramEnd"/>
+      <w:r>
+        <w:rPr>
+          <w:rFonts w:hint="eastAsia"/>
+        </w:rPr>
+        <w:t xml:space="preserve">vector 2개를 받는데, 이 vector에 정점의 정보와 </w:t>
+      </w:r>
+      <w:proofErr w:type="spellStart"/>
+      <w:r>
+        <w:rPr>
+          <w:rFonts w:hint="eastAsia"/>
+        </w:rPr>
+        <w:t>폴리곤</w:t>
+      </w:r>
+      <w:proofErr w:type="spellEnd"/>
+      <w:r>
+        <w:rPr>
+          <w:rFonts w:hint="eastAsia"/>
+        </w:rPr>
+        <w:t xml:space="preserve"> 정보를 저장한다. 위 함수를 통해 받아온 정보들을 다시 재조립하여 </w:t>
+      </w:r>
+      <w:proofErr w:type="spellStart"/>
+      <w:r>
+        <w:rPr>
+          <w:rFonts w:hint="eastAsia"/>
+        </w:rPr>
+        <w:t>폴리곤을</w:t>
+      </w:r>
+      <w:proofErr w:type="spellEnd"/>
+      <w:r>
+        <w:rPr>
+          <w:rFonts w:hint="eastAsia"/>
+        </w:rPr>
+        <w:t xml:space="preserve"> 생성하고 </w:t>
+      </w:r>
+      <w:proofErr w:type="spellStart"/>
+      <w:r>
+        <w:rPr>
+          <w:rFonts w:hint="eastAsia"/>
+        </w:rPr>
+        <w:t>SetPolygon</w:t>
+      </w:r>
+      <w:proofErr w:type="spellEnd"/>
+      <w:r>
+        <w:rPr>
+          <w:rFonts w:hint="eastAsia"/>
+        </w:rPr>
+        <w:t xml:space="preserve"> 한다.</w:t>
+      </w:r>
+    </w:p>
+    <w:p>
+      <w:pPr>
+        <w:ind w:left="440"/>
+      </w:pPr>
+      <w:proofErr w:type="spellStart"/>
+      <w:r>
+        <w:rPr>
+          <w:rFonts w:hint="eastAsia"/>
+        </w:rPr>
+        <w:t>바운딩</w:t>
+      </w:r>
+      <w:proofErr w:type="spellEnd"/>
+      <w:r>
+        <w:rPr>
+          <w:rFonts w:hint="eastAsia"/>
+        </w:rPr>
+        <w:t xml:space="preserve"> 박스를 생성하기 위해 모든 정점의 정보가 담겨있는 벡터를 이용한다. 이 정보를 이용하기 위해 </w:t>
+      </w:r>
+      <w:r>
+        <w:t>‘</w:t>
+      </w:r>
+      <w:proofErr w:type="spellStart"/>
+      <w:r>
+        <w:rPr>
+          <w:rFonts w:hint="eastAsia"/>
+        </w:rPr>
+        <w:t>BoundingBoxFromVert</w:t>
+      </w:r>
+      <w:proofErr w:type="spellEnd"/>
+      <w:r>
+        <w:t>’</w:t>
+      </w:r>
+      <w:r>
+        <w:rPr>
+          <w:rFonts w:hint="eastAsia"/>
+        </w:rPr>
+        <w:t>함수를 추가하였다.</w:t>
+      </w:r>
+    </w:p>
+    <w:p>
+      <w:pPr>
+        <w:ind w:left="440"/>
+      </w:pPr>
+      <w:r>
+        <w:rPr>
+          <w:noProof/>
+        </w:rPr>
+        <w:drawing>
+          <wp:inline distT="0" distB="0" distL="0" distR="0" wp14:anchorId="4B853FAF" wp14:editId="08D73179">
+            <wp:extent cx="5731510" cy="2984500"/>
+            <wp:effectExtent l="0" t="0" r="2540" b="6350"/>
+            <wp:docPr id="1348851265" name="그림 1"/>
+            <wp:cNvGraphicFramePr>
+              <a:graphicFrameLocks xmlns:a="http://schemas.openxmlformats.org/drawingml/2006/main" noChangeAspect="1"/>
+            </wp:cNvGraphicFramePr>
+            <a:graphic xmlns:a="http://schemas.openxmlformats.org/drawingml/2006/main">
+              <a:graphicData uri="http://schemas.openxmlformats.org/drawingml/2006/picture">
+                <pic:pic xmlns:pic="http://schemas.openxmlformats.org/drawingml/2006/picture">
+                  <pic:nvPicPr>
+                    <pic:cNvPr id="1348851265" name=""/>
+                    <pic:cNvPicPr/>
+                  </pic:nvPicPr>
+                  <pic:blipFill>
+                    <a:blip r:embed="rId7"/>
+                    <a:stretch>
+                      <a:fillRect/>
+                    </a:stretch>
+                  </pic:blipFill>
+                  <pic:spPr>
+                    <a:xfrm>
+                      <a:off x="0" y="0"/>
+                      <a:ext cx="5731510" cy="2984500"/>
+                    </a:xfrm>
+                    <a:prstGeom prst="rect">
+                      <a:avLst/>
+                    </a:prstGeom>
+                  </pic:spPr>
+                </pic:pic>
+              </a:graphicData>
+            </a:graphic>
+          </wp:inline>
+        </w:drawing>
+      </w:r>
+    </w:p>
+    <w:p>
+      <w:pPr>
+        <w:ind w:left="440"/>
+      </w:pPr>
+      <w:r>
+        <w:rPr>
+          <w:rFonts w:hint="eastAsia"/>
+        </w:rPr>
+        <w:lastRenderedPageBreak/>
+        <w:t xml:space="preserve">위 함수는 모든 정점들에 대해 x, y, z값의 최대 최소를 구해 모든 정점을 포함하는 </w:t>
+      </w:r>
+      <w:proofErr w:type="spellStart"/>
+      <w:r>
+        <w:rPr>
+          <w:rFonts w:hint="eastAsia"/>
+        </w:rPr>
+        <w:t>바운딩</w:t>
+      </w:r>
+      <w:proofErr w:type="spellEnd"/>
+      <w:r>
+        <w:rPr>
+          <w:rFonts w:hint="eastAsia"/>
+        </w:rPr>
+        <w:t xml:space="preserve"> 박스를 생성하는 함수이다.</w:t>
+      </w:r>
+    </w:p>
+    <w:p>
+      <w:pPr>
+        <w:pStyle w:val="a6"/>
+        <w:numPr>
+          <w:ilvl w:val="0"/>
+          <w:numId w:val="8"/>
+        </w:numPr>
+      </w:pPr>
+      <w:proofErr w:type="spellStart"/>
+      <w:r>
+        <w:rPr>
+          <w:rFonts w:hint="eastAsia"/>
+        </w:rPr>
+        <w:t>CTrackMesh</w:t>
+      </w:r>
+      <w:proofErr w:type="spellEnd"/>
+    </w:p>
+    <w:p>
+      <w:pPr>
+        <w:ind w:left="440"/>
+      </w:pPr>
+      <w:r>
+        <w:rPr>
+          <w:rFonts w:hint="eastAsia"/>
+        </w:rPr>
+        <w:t xml:space="preserve">위에서 설명한 </w:t>
+      </w:r>
+      <w:proofErr w:type="spellStart"/>
+      <w:r>
+        <w:rPr>
+          <w:rFonts w:hint="eastAsia"/>
+        </w:rPr>
+        <w:t>ObjMesh</w:t>
+      </w:r>
+      <w:proofErr w:type="spellEnd"/>
+      <w:r>
+        <w:rPr>
+          <w:rFonts w:hint="eastAsia"/>
+        </w:rPr>
+        <w:t xml:space="preserve">와 똑같이 동작하지만 정점이 4개로 이루어진 </w:t>
+      </w:r>
+      <w:proofErr w:type="spellStart"/>
+      <w:r>
+        <w:rPr>
+          <w:rFonts w:hint="eastAsia"/>
+        </w:rPr>
+        <w:t>폴리곤을</w:t>
+      </w:r>
+      <w:proofErr w:type="spellEnd"/>
+      <w:r>
+        <w:rPr>
+          <w:rFonts w:hint="eastAsia"/>
+        </w:rPr>
+        <w:t xml:space="preserve"> 생성한다. 여기서 </w:t>
+      </w:r>
+      <w:r>
+        <w:rPr>
+          <w:rFonts w:hint="eastAsia"/>
+        </w:rPr>
+        <w:t xml:space="preserve">사용하는 </w:t>
+      </w:r>
+      <w:proofErr w:type="spellStart"/>
+      <w:r>
+        <w:t>LoadOBJToMesh</w:t>
+      </w:r>
+      <w:proofErr w:type="spellEnd"/>
+      <w:r>
+        <w:rPr>
+          <w:rFonts w:hint="eastAsia"/>
+        </w:rPr>
+        <w:t xml:space="preserve"> 함수는 위에 설명한 함수를 오버로딩 한 것으로, 정점이 4개로 이루어진 </w:t>
+      </w:r>
+      <w:proofErr w:type="spellStart"/>
+      <w:r>
+        <w:rPr>
+          <w:rFonts w:hint="eastAsia"/>
+        </w:rPr>
+        <w:t>폴리곤을</w:t>
+      </w:r>
+      <w:proofErr w:type="spellEnd"/>
+      <w:r>
+        <w:rPr>
+          <w:rFonts w:hint="eastAsia"/>
+        </w:rPr>
+        <w:t xml:space="preserve"> 사용하는 모델의 포맷을 따르고 있다.</w:t>
+      </w:r>
+    </w:p>
+    <w:p>
+      <w:pPr>
+        <w:ind w:left="440"/>
+      </w:pPr>
+      <w:proofErr w:type="spellStart"/>
+      <w:r>
+        <w:rPr>
+          <w:rFonts w:hint="eastAsia"/>
+        </w:rPr>
+        <w:t>GetNormal</w:t>
+      </w:r>
+      <w:proofErr w:type="spellEnd"/>
+      <w:r>
+        <w:rPr>
+          <w:rFonts w:hint="eastAsia"/>
+        </w:rPr>
+        <w:t xml:space="preserve"> 함수를 추가하였다. 이 함수는 </w:t>
+      </w:r>
+      <w:proofErr w:type="spellStart"/>
+      <w:r>
+        <w:rPr>
+          <w:rFonts w:hint="eastAsia"/>
+        </w:rPr>
+        <w:t>폴리곤을</w:t>
+      </w:r>
+      <w:proofErr w:type="spellEnd"/>
+      <w:r>
+        <w:rPr>
+          <w:rFonts w:hint="eastAsia"/>
+        </w:rPr>
+        <w:t xml:space="preserve"> 가지고 </w:t>
+      </w:r>
+      <w:proofErr w:type="spellStart"/>
+      <w:r>
+        <w:rPr>
+          <w:rFonts w:hint="eastAsia"/>
+        </w:rPr>
+        <w:t>폴리곤의</w:t>
+      </w:r>
+      <w:proofErr w:type="spellEnd"/>
+      <w:r>
+        <w:rPr>
+          <w:rFonts w:hint="eastAsia"/>
+        </w:rPr>
+        <w:t xml:space="preserve"> </w:t>
+      </w:r>
+      <w:proofErr w:type="spellStart"/>
+      <w:r>
+        <w:rPr>
+          <w:rFonts w:hint="eastAsia"/>
+        </w:rPr>
+        <w:t>법선벡터를</w:t>
+      </w:r>
+      <w:proofErr w:type="spellEnd"/>
+      <w:r>
+        <w:rPr>
+          <w:rFonts w:hint="eastAsia"/>
+        </w:rPr>
+        <w:t xml:space="preserve"> 구하는 함수이다. 롤러코스터를 구현할 때 회전 값을 구하기 위해 추가한 함수이다. 정점을 이용해 벡터 2개를 구하고, 두 벡터를 </w:t>
+      </w:r>
+      <w:proofErr w:type="spellStart"/>
+      <w:r>
+        <w:rPr>
+          <w:rFonts w:hint="eastAsia"/>
+        </w:rPr>
+        <w:t>외적하여</w:t>
+      </w:r>
+      <w:proofErr w:type="spellEnd"/>
+      <w:r>
+        <w:rPr>
+          <w:rFonts w:hint="eastAsia"/>
+        </w:rPr>
+        <w:t xml:space="preserve"> </w:t>
+      </w:r>
+      <w:proofErr w:type="spellStart"/>
+      <w:r>
+        <w:rPr>
+          <w:rFonts w:hint="eastAsia"/>
+        </w:rPr>
+        <w:t>법선벡터를</w:t>
+      </w:r>
+      <w:proofErr w:type="spellEnd"/>
+      <w:r>
+        <w:rPr>
+          <w:rFonts w:hint="eastAsia"/>
+        </w:rPr>
+        <w:t xml:space="preserve"> 구한다.</w:t>
+      </w:r>
+    </w:p>
+    <w:p>
+      <w:pPr>
+        <w:ind w:left="440"/>
+      </w:pPr>
+      <w:r>
+        <w:rPr>
+          <w:noProof/>
+        </w:rPr>
+        <w:drawing>
+          <wp:inline distT="0" distB="0" distL="0" distR="0" wp14:anchorId="208569AA" wp14:editId="39336DF5">
+            <wp:extent cx="4772691" cy="2314898"/>
+            <wp:effectExtent l="0" t="0" r="8890" b="9525"/>
+            <wp:docPr id="2125675086" name="그림 1"/>
+            <wp:cNvGraphicFramePr>
+              <a:graphicFrameLocks xmlns:a="http://schemas.openxmlformats.org/drawingml/2006/main" noChangeAspect="1"/>
+            </wp:cNvGraphicFramePr>
+            <a:graphic xmlns:a="http://schemas.openxmlformats.org/drawingml/2006/main">
+              <a:graphicData uri="http://schemas.openxmlformats.org/drawingml/2006/picture">
+                <pic:pic xmlns:pic="http://schemas.openxmlformats.org/drawingml/2006/picture">
+                  <pic:nvPicPr>
+                    <pic:cNvPr id="2125675086" name=""/>
+                    <pic:cNvPicPr/>
+                  </pic:nvPicPr>
+                  <pic:blipFill>
+                    <a:blip r:embed="rId8"/>
+                    <a:stretch>
+                      <a:fillRect/>
+                    </a:stretch>
+                  </pic:blipFill>
+                  <pic:spPr>
+                    <a:xfrm>
+                      <a:off x="0" y="0"/>
+                      <a:ext cx="4772691" cy="2314898"/>
+                    </a:xfrm>
+                    <a:prstGeom prst="rect">
+                      <a:avLst/>
+                    </a:prstGeom>
+                  </pic:spPr>
+                </pic:pic>
+              </a:graphicData>
+            </a:graphic>
+          </wp:inline>
+        </w:drawing>
+      </w:r>
+    </w:p>
+    <w:p>
+      <w:pPr>
+        <w:pStyle w:val="a6"/>
+        <w:numPr>
+          <w:ilvl w:val="0"/>
+          <w:numId w:val="5"/>
+        </w:numPr>
+      </w:pPr>
+      <w:r>
+        <w:rPr>
+          <w:rFonts w:hint="eastAsia"/>
+        </w:rPr>
+        <w:t>추가 클래스</w:t>
+      </w:r>
+    </w:p>
+    <w:p>
+      <w:pPr>
+        <w:pStyle w:val="a6"/>
+        <w:numPr>
+          <w:ilvl w:val="0"/>
+          <w:numId w:val="8"/>
+        </w:numPr>
+      </w:pPr>
+      <w:proofErr w:type="spellStart"/>
+      <w:r>
+        <w:rPr>
+          <w:rFonts w:hint="eastAsia"/>
+        </w:rPr>
+        <w:t>CTankPlayer</w:t>
+      </w:r>
+      <w:proofErr w:type="spellEnd"/>
+      <w:r>
+        <w:rPr>
+          <w:rFonts w:hint="eastAsia"/>
+        </w:rPr>
+        <w:t xml:space="preserve"> 클래스</w:t>
+      </w:r>
+    </w:p>
+    <w:p>
+      <w:pPr>
+        <w:ind w:left="440"/>
+      </w:pPr>
+      <w:r>
+        <w:rPr>
+          <w:rFonts w:hint="eastAsia"/>
+        </w:rPr>
+        <w:t>헤드와 포신, 카메라를 회전시키는 기능이 추가되어 있다.</w:t>
+      </w:r>
+      <w:r>
+        <w:rPr>
+          <w:rFonts w:hint="eastAsia"/>
+        </w:rPr>
+        <w:t xml:space="preserve"> 소프트웨어 </w:t>
+      </w:r>
+      <w:proofErr w:type="spellStart"/>
+      <w:r>
+        <w:rPr>
+          <w:rFonts w:hint="eastAsia"/>
+        </w:rPr>
+        <w:t>렌더러</w:t>
+      </w:r>
+      <w:proofErr w:type="spellEnd"/>
+      <w:r>
+        <w:rPr>
+          <w:rFonts w:hint="eastAsia"/>
+        </w:rPr>
+        <w:t xml:space="preserve"> 프로젝트의 Airplane 클래스와 거의 유사하다.</w:t>
+      </w:r>
+    </w:p>
+    <w:p>
+      <w:pPr>
+        <w:pStyle w:val="a6"/>
+        <w:numPr>
+          <w:ilvl w:val="0"/>
+          <w:numId w:val="8"/>
+        </w:numPr>
+      </w:pPr>
+      <w:proofErr w:type="spellStart"/>
+      <w:r>
+        <w:rPr>
+          <w:rFonts w:hint="eastAsia"/>
+        </w:rPr>
+        <w:t>CEnemyTank</w:t>
+      </w:r>
+      <w:proofErr w:type="spellEnd"/>
+      <w:r>
+        <w:rPr>
+          <w:rFonts w:hint="eastAsia"/>
+        </w:rPr>
+        <w:t xml:space="preserve"> 클래스</w:t>
+      </w:r>
+    </w:p>
+    <w:p>
+      <w:pPr>
+        <w:ind w:left="440"/>
+      </w:pPr>
+      <w:r>
+        <w:rPr>
+          <w:rFonts w:hint="eastAsia"/>
+        </w:rPr>
+        <w:t xml:space="preserve">머리와 몸통을 따로 회전시키게 하기 위해서 새로 클래스를 만들었다. 적 탱크 객체는 폭발 애니메이션이 있어야 하므로 </w:t>
+      </w:r>
+      <w:proofErr w:type="spellStart"/>
+      <w:r>
+        <w:t>CExplosiveObject</w:t>
+      </w:r>
+      <w:proofErr w:type="spellEnd"/>
+      <w:r>
+        <w:rPr>
+          <w:rFonts w:hint="eastAsia"/>
+        </w:rPr>
+        <w:t>를 상속받았다. 머리</w:t>
+      </w:r>
+      <w:r>
+        <w:rPr>
+          <w:rFonts w:hint="eastAsia"/>
+        </w:rPr>
+        <w:t xml:space="preserve">와 몸통 모두 </w:t>
+      </w:r>
+      <w:r>
+        <w:rPr>
+          <w:rFonts w:hint="eastAsia"/>
+        </w:rPr>
+        <w:t xml:space="preserve">충돌 검사를 해야 하기 때문에 </w:t>
+      </w:r>
+      <w:proofErr w:type="spellStart"/>
+      <w:r>
+        <w:rPr>
+          <w:rFonts w:hint="eastAsia"/>
+        </w:rPr>
+        <w:t>피킹</w:t>
+      </w:r>
+      <w:proofErr w:type="spellEnd"/>
+      <w:r>
+        <w:rPr>
+          <w:rFonts w:hint="eastAsia"/>
+        </w:rPr>
+        <w:t xml:space="preserve"> 함수를 </w:t>
+      </w:r>
+      <w:proofErr w:type="spellStart"/>
+      <w:r>
+        <w:rPr>
+          <w:rFonts w:hint="eastAsia"/>
+        </w:rPr>
+        <w:t>오버로드하여</w:t>
+      </w:r>
+      <w:proofErr w:type="spellEnd"/>
+      <w:r>
+        <w:rPr>
+          <w:rFonts w:hint="eastAsia"/>
+        </w:rPr>
+        <w:t xml:space="preserve"> 둘 다 체크하도록 수정하였다.</w:t>
+      </w:r>
     </w:p>
     <w:p>
       <w:pPr>
@@ -203,14 +1391,362 @@
         <w:pStyle w:val="a6"/>
         <w:numPr>
           <w:ilvl w:val="0"/>
-          <w:numId w:val="3"/>
+          <w:numId w:val="9"/>
         </w:numPr>
       </w:pPr>
       <w:r>
         <w:rPr>
           <w:rFonts w:hint="eastAsia"/>
         </w:rPr>
-        <w:t>메뉴 화면</w:t>
+        <w:t>구현 계획</w:t>
+      </w:r>
+    </w:p>
+    <w:p>
+      <w:pPr>
+        <w:ind w:left="502"/>
+      </w:pPr>
+      <w:r>
+        <w:rPr>
+          <w:rFonts w:hint="eastAsia"/>
+        </w:rPr>
+        <w:t xml:space="preserve">직접 큐브를 배치하여 글씨를 쓰는 것은 어렵다고 판단하여 Obj 파일을 읽어서 렌더링하는 코드를 작성하기로 계획했다. 여기서 사용한 Obj 파일 모델은 모두 </w:t>
+      </w:r>
+      <w:r>
+        <w:rPr>
+          <w:rFonts w:hint="eastAsia"/>
+        </w:rPr>
+        <w:lastRenderedPageBreak/>
+        <w:t>Blender에서 직접 제작한 것이다.</w:t>
+      </w:r>
+    </w:p>
+    <w:p>
+      <w:pPr>
+        <w:pStyle w:val="a6"/>
+        <w:numPr>
+          <w:ilvl w:val="0"/>
+          <w:numId w:val="9"/>
+        </w:numPr>
+      </w:pPr>
+      <w:r>
+        <w:rPr>
+          <w:rFonts w:hint="eastAsia"/>
+        </w:rPr>
+        <w:t>클래스 구조 및 작동 구조</w:t>
+      </w:r>
+    </w:p>
+    <w:p>
+      <w:pPr>
+        <w:ind w:left="502"/>
+      </w:pPr>
+      <w:r>
+        <w:rPr>
+          <w:rFonts w:hint="eastAsia"/>
+        </w:rPr>
+        <w:t xml:space="preserve">시작 화면은 </w:t>
+      </w:r>
+      <w:r>
+        <w:t>‘</w:t>
+      </w:r>
+      <w:proofErr w:type="spellStart"/>
+      <w:r>
+        <w:rPr>
+          <w:rFonts w:hint="eastAsia"/>
+        </w:rPr>
+        <w:t>CTitleScene</w:t>
+      </w:r>
+      <w:proofErr w:type="spellEnd"/>
+      <w:r>
+        <w:t>’</w:t>
+      </w:r>
+      <w:r>
+        <w:rPr>
+          <w:rFonts w:hint="eastAsia"/>
+        </w:rPr>
+        <w:t xml:space="preserve"> 클래스로 구현하였고, 이 클래스에는 Player와 글자 </w:t>
+      </w:r>
+      <w:proofErr w:type="spellStart"/>
+      <w:r>
+        <w:rPr>
+          <w:rFonts w:hint="eastAsia"/>
+        </w:rPr>
+        <w:t>메쉬를</w:t>
+      </w:r>
+      <w:proofErr w:type="spellEnd"/>
+      <w:r>
+        <w:rPr>
+          <w:rFonts w:hint="eastAsia"/>
+        </w:rPr>
+        <w:t xml:space="preserve"> 가지고 있는 </w:t>
+      </w:r>
+      <w:proofErr w:type="spellStart"/>
+      <w:r>
+        <w:rPr>
+          <w:rFonts w:hint="eastAsia"/>
+        </w:rPr>
+        <w:t>GameObject</w:t>
+      </w:r>
+      <w:proofErr w:type="spellEnd"/>
+      <w:r>
+        <w:rPr>
+          <w:rFonts w:hint="eastAsia"/>
+        </w:rPr>
+        <w:t xml:space="preserve"> 2개, 폭발 이펙트가 끝난 후 화면을 전환하기 위한 bool 변수를 가지고 있다.</w:t>
+      </w:r>
+    </w:p>
+    <w:p>
+      <w:pPr>
+        <w:pStyle w:val="a6"/>
+        <w:numPr>
+          <w:ilvl w:val="0"/>
+          <w:numId w:val="8"/>
+        </w:numPr>
+      </w:pPr>
+      <w:r>
+        <w:rPr>
+          <w:rFonts w:hint="eastAsia"/>
+        </w:rPr>
+        <w:t>오브젝트 생성</w:t>
+      </w:r>
+    </w:p>
+    <w:p>
+      <w:pPr>
+        <w:ind w:left="440"/>
+      </w:pPr>
+      <w:proofErr w:type="spellStart"/>
+      <w:r>
+        <w:rPr>
+          <w:rFonts w:hint="eastAsia"/>
+        </w:rPr>
+        <w:t>BuildObjects</w:t>
+      </w:r>
+      <w:proofErr w:type="spellEnd"/>
+      <w:r>
+        <w:rPr>
+          <w:rFonts w:hint="eastAsia"/>
+        </w:rPr>
+        <w:t xml:space="preserve"> 함수에서 오브젝트를 생성하고 있다. 여기서 이름은 폭발 애니메이션이 필요하므로 </w:t>
+      </w:r>
+      <w:proofErr w:type="spellStart"/>
+      <w:r>
+        <w:rPr>
+          <w:rFonts w:hint="eastAsia"/>
+        </w:rPr>
+        <w:t>ExplosiveObject</w:t>
+      </w:r>
+      <w:proofErr w:type="spellEnd"/>
+      <w:r>
+        <w:rPr>
+          <w:rFonts w:hint="eastAsia"/>
+        </w:rPr>
+        <w:t xml:space="preserve">로 생성하였고, 글자 Mesh는 </w:t>
+      </w:r>
+      <w:proofErr w:type="spellStart"/>
+      <w:r>
+        <w:rPr>
+          <w:rFonts w:hint="eastAsia"/>
+        </w:rPr>
+        <w:t>CObjMesh</w:t>
+      </w:r>
+      <w:proofErr w:type="spellEnd"/>
+      <w:r>
+        <w:rPr>
+          <w:rFonts w:hint="eastAsia"/>
+        </w:rPr>
+        <w:t>를 이용해 Obj파일을 읽어왔다. 플레이어는 카메라의 용도로 사용하려고 생성하였기 때문에 Mesh를 추가하지 않았다.</w:t>
+      </w:r>
+      <w:r>
+        <w:rPr>
+          <w:rFonts w:hint="eastAsia"/>
+        </w:rPr>
+        <w:t xml:space="preserve"> 두 오브젝트는 </w:t>
+      </w:r>
+      <w:proofErr w:type="spellStart"/>
+      <w:r>
+        <w:rPr>
+          <w:rFonts w:hint="eastAsia"/>
+        </w:rPr>
+        <w:t>G</w:t>
+      </w:r>
+      <w:r>
+        <w:t>etRotationAxis</w:t>
+      </w:r>
+      <w:proofErr w:type="spellEnd"/>
+      <w:r>
+        <w:t xml:space="preserve">() + </w:t>
+      </w:r>
+      <w:proofErr w:type="spellStart"/>
+      <w:r>
+        <w:t>SetRotationSpeed</w:t>
+      </w:r>
+      <w:proofErr w:type="spellEnd"/>
+      <w:r>
+        <w:t>()로 자동 회전</w:t>
+      </w:r>
+      <w:r>
+        <w:rPr>
+          <w:rFonts w:hint="eastAsia"/>
+        </w:rPr>
+        <w:t>하도록 설정하였다.</w:t>
+      </w:r>
+    </w:p>
+    <w:p>
+      <w:pPr>
+        <w:pStyle w:val="a6"/>
+        <w:numPr>
+          <w:ilvl w:val="0"/>
+          <w:numId w:val="8"/>
+        </w:numPr>
+      </w:pPr>
+      <w:proofErr w:type="spellStart"/>
+      <w:r>
+        <w:rPr>
+          <w:rFonts w:hint="eastAsia"/>
+        </w:rPr>
+        <w:t>피킹</w:t>
+      </w:r>
+      <w:proofErr w:type="spellEnd"/>
+    </w:p>
+    <w:p>
+      <w:pPr>
+        <w:ind w:left="440"/>
+      </w:pPr>
+      <w:proofErr w:type="spellStart"/>
+      <w:r>
+        <w:rPr>
+          <w:rFonts w:hint="eastAsia"/>
+        </w:rPr>
+        <w:t>피킹</w:t>
+      </w:r>
+      <w:proofErr w:type="spellEnd"/>
+      <w:r>
+        <w:rPr>
+          <w:rFonts w:hint="eastAsia"/>
+        </w:rPr>
+        <w:t xml:space="preserve"> 로직은 기존의 소프트웨어 </w:t>
+      </w:r>
+      <w:proofErr w:type="spellStart"/>
+      <w:r>
+        <w:rPr>
+          <w:rFonts w:hint="eastAsia"/>
+        </w:rPr>
+        <w:t>렌더러</w:t>
+      </w:r>
+      <w:proofErr w:type="spellEnd"/>
+      <w:r>
+        <w:rPr>
+          <w:rFonts w:hint="eastAsia"/>
+        </w:rPr>
+        <w:t xml:space="preserve"> 프로젝트에서 가져왔으며, 여기서는 이름 오브젝트와의 충돌만을 확인하면 되기 때문에 충돌 여부만을 </w:t>
+      </w:r>
+      <w:proofErr w:type="spellStart"/>
+      <w:r>
+        <w:rPr>
+          <w:rFonts w:hint="eastAsia"/>
+        </w:rPr>
+        <w:t>리턴하도록</w:t>
+      </w:r>
+      <w:proofErr w:type="spellEnd"/>
+      <w:r>
+        <w:rPr>
+          <w:rFonts w:hint="eastAsia"/>
+        </w:rPr>
+        <w:t xml:space="preserve"> 반환형을 bool으로 변경하였다. 마우스를 클릭하면 </w:t>
+      </w:r>
+      <w:proofErr w:type="spellStart"/>
+      <w:r>
+        <w:rPr>
+          <w:rFonts w:hint="eastAsia"/>
+        </w:rPr>
+        <w:t>피킹</w:t>
+      </w:r>
+      <w:proofErr w:type="spellEnd"/>
+      <w:r>
+        <w:rPr>
+          <w:rFonts w:hint="eastAsia"/>
+        </w:rPr>
+        <w:t xml:space="preserve"> 함수를 호출하고, true를 반환하였다면 이름 오브젝트의 폭발 이펙트를 실행하고 Change를 true로 만든다.</w:t>
+      </w:r>
+    </w:p>
+    <w:p>
+      <w:pPr>
+        <w:pStyle w:val="a6"/>
+        <w:numPr>
+          <w:ilvl w:val="0"/>
+          <w:numId w:val="8"/>
+        </w:numPr>
+      </w:pPr>
+      <w:r>
+        <w:rPr>
+          <w:rFonts w:hint="eastAsia"/>
+        </w:rPr>
+        <w:t>오브젝트 업데이트</w:t>
+      </w:r>
+    </w:p>
+    <w:p>
+      <w:pPr>
+        <w:ind w:left="440"/>
+      </w:pPr>
+      <w:r>
+        <w:rPr>
+          <w:rFonts w:hint="eastAsia"/>
+        </w:rPr>
+        <w:t xml:space="preserve">Animate 함수에서는 Scene를 변경해야 하는지 여부를 판단한다. </w:t>
+      </w:r>
+      <w:proofErr w:type="spellStart"/>
+      <w:r>
+        <w:rPr>
+          <w:rFonts w:hint="eastAsia"/>
+        </w:rPr>
+        <w:t>bChange</w:t>
+      </w:r>
+      <w:proofErr w:type="spellEnd"/>
+      <w:r>
+        <w:rPr>
+          <w:rFonts w:hint="eastAsia"/>
+        </w:rPr>
+        <w:t xml:space="preserve">가 true이고 폭발 이펙트가 끝나면 </w:t>
+      </w:r>
+      <w:proofErr w:type="spellStart"/>
+      <w:r>
+        <w:rPr>
+          <w:rFonts w:hint="eastAsia"/>
+        </w:rPr>
+        <w:t>CGameFramework</w:t>
+      </w:r>
+      <w:proofErr w:type="spellEnd"/>
+      <w:r>
+        <w:rPr>
+          <w:rFonts w:hint="eastAsia"/>
+        </w:rPr>
+        <w:t xml:space="preserve">의 </w:t>
+      </w:r>
+      <w:proofErr w:type="spellStart"/>
+      <w:r>
+        <w:rPr>
+          <w:rFonts w:hint="eastAsia"/>
+        </w:rPr>
+        <w:t>ChangeScene</w:t>
+      </w:r>
+      <w:proofErr w:type="spellEnd"/>
+      <w:r>
+        <w:rPr>
+          <w:rFonts w:hint="eastAsia"/>
+        </w:rPr>
+        <w:t xml:space="preserve">를 true로 만들어서 다음 프레임에 </w:t>
+      </w:r>
+      <w:proofErr w:type="spellStart"/>
+      <w:r>
+        <w:rPr>
+          <w:rFonts w:hint="eastAsia"/>
+        </w:rPr>
+        <w:t>CurrentScene</w:t>
+      </w:r>
+      <w:proofErr w:type="spellEnd"/>
+      <w:r>
+        <w:rPr>
+          <w:rFonts w:hint="eastAsia"/>
+        </w:rPr>
+        <w:t>를 변경하도록 지정한다.</w:t>
       </w:r>
     </w:p>
     <w:p>
@@ -221,14 +1757,278 @@
           <w:numId w:val="3"/>
         </w:numPr>
       </w:pPr>
-      <w:proofErr w:type="gramStart"/>
-      <w:r>
-        <w:rPr>
-          <w:rFonts w:hint="eastAsia"/>
-        </w:rPr>
-        <w:t>Level-1</w:t>
-      </w:r>
-      <w:proofErr w:type="gramEnd"/>
+      <w:r>
+        <w:rPr>
+          <w:rFonts w:hint="eastAsia"/>
+        </w:rPr>
+        <w:t>메뉴 화면</w:t>
+      </w:r>
+    </w:p>
+    <w:p>
+      <w:pPr>
+        <w:pStyle w:val="a6"/>
+        <w:numPr>
+          <w:ilvl w:val="0"/>
+          <w:numId w:val="10"/>
+        </w:numPr>
+      </w:pPr>
+      <w:r>
+        <w:rPr>
+          <w:rFonts w:hint="eastAsia"/>
+        </w:rPr>
+        <w:t>구현 계획</w:t>
+      </w:r>
+    </w:p>
+    <w:p>
+      <w:pPr>
+        <w:ind w:left="502"/>
+      </w:pPr>
+      <w:r>
+        <w:rPr>
+          <w:rFonts w:hint="eastAsia"/>
+        </w:rPr>
+        <w:t xml:space="preserve">간단한 </w:t>
+      </w:r>
+      <w:proofErr w:type="spellStart"/>
+      <w:r>
+        <w:rPr>
+          <w:rFonts w:hint="eastAsia"/>
+        </w:rPr>
+        <w:t>ui</w:t>
+      </w:r>
+      <w:proofErr w:type="spellEnd"/>
+      <w:r>
+        <w:rPr>
+          <w:rFonts w:hint="eastAsia"/>
+        </w:rPr>
+        <w:t xml:space="preserve"> 화면처럼 보이도록 구현하려고 계획했다. 아무런 움직임이 없는 </w:t>
+      </w:r>
+      <w:proofErr w:type="spellStart"/>
+      <w:r>
+        <w:rPr>
+          <w:rFonts w:hint="eastAsia"/>
+        </w:rPr>
+        <w:t>씬이</w:t>
+      </w:r>
+      <w:proofErr w:type="spellEnd"/>
+      <w:r>
+        <w:rPr>
+          <w:rFonts w:hint="eastAsia"/>
+        </w:rPr>
+        <w:t xml:space="preserve"> 심심해 보여서 간단하게 색깔 변경하는 정도만 추가했다.</w:t>
+      </w:r>
+      <w:r>
+        <w:rPr>
+          <w:rFonts w:hint="eastAsia"/>
+        </w:rPr>
+        <w:t xml:space="preserve"> 카메라와 오브젝트 모두 위치가 변하지 않으므로 Animate도 생략했다.</w:t>
+      </w:r>
+    </w:p>
+    <w:p>
+      <w:pPr>
+        <w:pStyle w:val="a6"/>
+        <w:numPr>
+          <w:ilvl w:val="0"/>
+          <w:numId w:val="10"/>
+        </w:numPr>
+      </w:pPr>
+      <w:r>
+        <w:rPr>
+          <w:rFonts w:hint="eastAsia"/>
+        </w:rPr>
+        <w:t>클래스 구조 및 작동 구조</w:t>
+      </w:r>
+    </w:p>
+    <w:p>
+      <w:pPr>
+        <w:pStyle w:val="a6"/>
+        <w:numPr>
+          <w:ilvl w:val="0"/>
+          <w:numId w:val="8"/>
+        </w:numPr>
+      </w:pPr>
+      <w:r>
+        <w:rPr>
+          <w:rFonts w:hint="eastAsia"/>
+        </w:rPr>
+        <w:t>오브젝트 생성</w:t>
+      </w:r>
+    </w:p>
+    <w:p>
+      <w:pPr>
+        <w:ind w:left="502"/>
+      </w:pPr>
+      <w:r>
+        <w:rPr>
+          <w:rFonts w:hint="eastAsia"/>
+        </w:rPr>
+        <w:t xml:space="preserve">Tutorial, Level-1, Level-2, Start, End 글자를 Mesh로 가지는 오브젝트들을 생성했다. </w:t>
+      </w:r>
+      <w:r>
+        <w:rPr>
+          <w:rFonts w:hint="eastAsia"/>
+        </w:rPr>
+        <w:t>여기서도 Player가 그려질 필요 없어 Mesh를 세팅하지 않았다.</w:t>
+      </w:r>
+    </w:p>
+    <w:p>
+      <w:pPr>
+        <w:pStyle w:val="a6"/>
+        <w:numPr>
+          <w:ilvl w:val="0"/>
+          <w:numId w:val="8"/>
+        </w:numPr>
+      </w:pPr>
+      <w:proofErr w:type="spellStart"/>
+      <w:r>
+        <w:rPr>
+          <w:rFonts w:hint="eastAsia"/>
+        </w:rPr>
+        <w:t>피킹</w:t>
+      </w:r>
+      <w:proofErr w:type="spellEnd"/>
+    </w:p>
+    <w:p>
+      <w:pPr>
+        <w:ind w:left="440"/>
+      </w:pPr>
+      <w:r>
+        <w:rPr>
+          <w:rFonts w:hint="eastAsia"/>
+        </w:rPr>
+        <w:lastRenderedPageBreak/>
+        <w:t xml:space="preserve">마우스를 오브젝트 위로 올리면 글자 색이 변하는 것을 구현하고 싶어 </w:t>
+      </w:r>
+      <w:proofErr w:type="spellStart"/>
+      <w:r>
+        <w:t>OnProcessingMouseMessage</w:t>
+      </w:r>
+      <w:proofErr w:type="spellEnd"/>
+      <w:r>
+        <w:rPr>
+          <w:rFonts w:hint="eastAsia"/>
+        </w:rPr>
+        <w:t xml:space="preserve"> 함수에 </w:t>
+      </w:r>
+      <w:r>
+        <w:t>WM_MOUSEMOVE</w:t>
+      </w:r>
+      <w:r>
+        <w:rPr>
+          <w:rFonts w:hint="eastAsia"/>
+        </w:rPr>
+        <w:t xml:space="preserve"> 메시지가 들어올 때마다 </w:t>
+      </w:r>
+      <w:proofErr w:type="spellStart"/>
+      <w:r>
+        <w:rPr>
+          <w:rFonts w:hint="eastAsia"/>
+        </w:rPr>
+        <w:t>피킹</w:t>
+      </w:r>
+      <w:proofErr w:type="spellEnd"/>
+      <w:r>
+        <w:rPr>
+          <w:rFonts w:hint="eastAsia"/>
+        </w:rPr>
+        <w:t xml:space="preserve"> 함수를 호출하도록 하였다. 이 클래스에서 </w:t>
+      </w:r>
+      <w:proofErr w:type="spellStart"/>
+      <w:r>
+        <w:rPr>
+          <w:rFonts w:hint="eastAsia"/>
+        </w:rPr>
+        <w:t>피킹</w:t>
+      </w:r>
+      <w:proofErr w:type="spellEnd"/>
+      <w:r>
+        <w:rPr>
+          <w:rFonts w:hint="eastAsia"/>
+        </w:rPr>
+        <w:t xml:space="preserve"> 함수는 모든 오브젝트 중 </w:t>
+      </w:r>
+      <w:proofErr w:type="spellStart"/>
+      <w:r>
+        <w:rPr>
+          <w:rFonts w:hint="eastAsia"/>
+        </w:rPr>
+        <w:t>피킹된</w:t>
+      </w:r>
+      <w:proofErr w:type="spellEnd"/>
+      <w:r>
+        <w:rPr>
+          <w:rFonts w:hint="eastAsia"/>
+        </w:rPr>
+        <w:t xml:space="preserve"> 오브젝트의 포인터를 반환한다. 아무것도 충돌하지 않았으면 </w:t>
+      </w:r>
+      <w:proofErr w:type="spellStart"/>
+      <w:r>
+        <w:rPr>
+          <w:rFonts w:hint="eastAsia"/>
+        </w:rPr>
+        <w:t>nullptr</w:t>
+      </w:r>
+      <w:proofErr w:type="spellEnd"/>
+      <w:r>
+        <w:rPr>
+          <w:rFonts w:hint="eastAsia"/>
+        </w:rPr>
+        <w:t xml:space="preserve">을 반환한다. bool변수인 </w:t>
+      </w:r>
+      <w:proofErr w:type="spellStart"/>
+      <w:r>
+        <w:rPr>
+          <w:rFonts w:hint="eastAsia"/>
+        </w:rPr>
+        <w:t>doChangeColor</w:t>
+      </w:r>
+      <w:proofErr w:type="spellEnd"/>
+      <w:r>
+        <w:rPr>
+          <w:rFonts w:hint="eastAsia"/>
+        </w:rPr>
+        <w:t xml:space="preserve"> 플래그를 둬서 마우스가 빈 곳에 있다면 모든 오브젝트의 색을 검정색으로 변경하도록 구현했다.</w:t>
+      </w:r>
+    </w:p>
+    <w:p>
+      <w:pPr>
+        <w:pStyle w:val="a6"/>
+        <w:numPr>
+          <w:ilvl w:val="0"/>
+          <w:numId w:val="8"/>
+        </w:numPr>
+      </w:pPr>
+      <w:r>
+        <w:rPr>
+          <w:rFonts w:hint="eastAsia"/>
+        </w:rPr>
+        <w:t>오브젝트 업데이트</w:t>
+      </w:r>
+    </w:p>
+    <w:p>
+      <w:pPr>
+        <w:ind w:left="440"/>
+      </w:pPr>
+      <w:r>
+        <w:rPr>
+          <w:rFonts w:hint="eastAsia"/>
+        </w:rPr>
+        <w:t xml:space="preserve">Animate 함수에서 </w:t>
+      </w:r>
+      <w:proofErr w:type="spellStart"/>
+      <w:r>
+        <w:rPr>
+          <w:rFonts w:hint="eastAsia"/>
+        </w:rPr>
+        <w:t>피킹된</w:t>
+      </w:r>
+      <w:proofErr w:type="spellEnd"/>
+      <w:r>
+        <w:rPr>
+          <w:rFonts w:hint="eastAsia"/>
+        </w:rPr>
+        <w:t xml:space="preserve"> 오브젝트가 있으면 해당 오브젝트의 색을 랜덤하게 변경하도록 하였다.</w:t>
+      </w:r>
     </w:p>
     <w:p>
       <w:pPr>
@@ -242,6 +2042,621 @@
         <w:rPr>
           <w:rFonts w:hint="eastAsia"/>
         </w:rPr>
+        <w:t>Level-1</w:t>
+      </w:r>
+      <w:r>
+        <w:rPr>
+          <w:rFonts w:hint="eastAsia"/>
+        </w:rPr>
+        <w:t>: 롤러코스터</w:t>
+      </w:r>
+    </w:p>
+    <w:p>
+      <w:pPr>
+        <w:pStyle w:val="a6"/>
+        <w:numPr>
+          <w:ilvl w:val="0"/>
+          <w:numId w:val="11"/>
+        </w:numPr>
+      </w:pPr>
+      <w:r>
+        <w:rPr>
+          <w:rFonts w:hint="eastAsia"/>
+        </w:rPr>
+        <w:t>구현 계획</w:t>
+      </w:r>
+    </w:p>
+    <w:p>
+      <w:pPr>
+        <w:ind w:left="502"/>
+      </w:pPr>
+      <w:r>
+        <w:rPr>
+          <w:rFonts w:hint="eastAsia"/>
+        </w:rPr>
+        <w:t>blender에서 롤러코스터의 경로로 이용할 Line을 만들어 obj로 불러온다. 여기서</w:t>
+      </w:r>
+      <w:r>
+        <w:rPr>
+          <w:rFonts w:hint="eastAsia"/>
+        </w:rPr>
+        <w:t xml:space="preserve"> 이 경로 정점 정보를 이용하여 Mesh를 생성하려고 했다. 단순하게 x값을 -5.0f, 5.0f씩 더해서 평면을 만드는 것이다. 하지만 롤러코스터의 코스가 위의 방식대로 Mesh를 생성하기엔 너무 복잡했고, 정점 정보만을 이용하기에는 어려움이 있었다. 그래서 결국 경로 Line과 경로 Mesh 둘 다 blender에서 제작해 obj로 가져왔다.</w:t>
+      </w:r>
+    </w:p>
+    <w:p>
+      <w:pPr>
+        <w:ind w:left="502"/>
+      </w:pPr>
+      <w:r>
+        <w:rPr>
+          <w:rFonts w:hint="eastAsia"/>
+        </w:rPr>
+        <w:t>Player Mesh는 카트의 느낌을 내기 위해 간단하게 Cube를 이용하기로 결정했고, 카메라는 1인칭 시점으로 계획했다. 카트가 롤러코스터의 경로를 따라 움직이고 경로 면의 경사에 맞게 회전하도록 구현하려고 노력하였다. 또한 경사의 기울기에 맞춰 가속도를 변경하여 속도감을 주려고 노력했다.</w:t>
+      </w:r>
+    </w:p>
+    <w:p>
+      <w:pPr>
+        <w:ind w:left="502"/>
+      </w:pPr>
+      <w:r>
+        <w:rPr>
+          <w:rFonts w:hint="eastAsia"/>
+        </w:rPr>
+        <w:t>먼저, forward(look)벡터를 현재 지나온 포인트부터 다음 포인트까지 가는 벡터와 방향을 일치시키도록 pitch yaw roll 회전을 시키는 방법을 시도하였다. 하지만 너무 복잡한 계산이 많았고 아무리 봐도 이해가 되지 않아 포기했다. 관련하여 검색했을 때 축 간섭 문제가 생겨 제대로 회전하지 않을 수 있다는 내용도 보았다.</w:t>
+      </w:r>
+    </w:p>
+    <w:p>
+      <w:pPr>
+        <w:ind w:left="502"/>
+      </w:pPr>
+      <w:r>
+        <w:rPr>
+          <w:rFonts w:hint="eastAsia"/>
+        </w:rPr>
+        <w:t xml:space="preserve">다음으로 생각한 방법은 forward, right, up 벡터를 새로 만들어 세팅하는 것이다. </w:t>
+      </w:r>
+      <w:r>
+        <w:t>F</w:t>
+      </w:r>
+      <w:r>
+        <w:rPr>
+          <w:rFonts w:hint="eastAsia"/>
+        </w:rPr>
+        <w:t xml:space="preserve">orward는 쉽게 알 수 있고, up 벡터를 알아내면 </w:t>
+      </w:r>
+      <w:r>
+        <w:rPr>
+          <w:rFonts w:hint="eastAsia"/>
+        </w:rPr>
+        <w:t xml:space="preserve">외적으로 right 벡터도 구할 수 있을 것이다. 이 세 벡터를 이용하면 물체가 어떻게 회전해야 하는지 정확히 알 수 있을 것이라 생각하여 이 방법을 채택했다. 이때 up벡터는 트랙의 경사면과 수직이어야 하고, 트랙의 경사면을 구해 평면의 법선 벡터를 구하면 된다고 생각했다. 여기서 아까 언급하였던 </w:t>
+      </w:r>
+      <w:proofErr w:type="spellStart"/>
+      <w:r>
+        <w:rPr>
+          <w:rFonts w:hint="eastAsia"/>
+        </w:rPr>
+        <w:t>GetNormal</w:t>
+      </w:r>
+      <w:proofErr w:type="spellEnd"/>
+      <w:r>
+        <w:rPr>
+          <w:rFonts w:hint="eastAsia"/>
+        </w:rPr>
+        <w:t xml:space="preserve"> 함수를 이용하였다.</w:t>
+      </w:r>
+    </w:p>
+    <w:p>
+      <w:pPr>
+        <w:pStyle w:val="a6"/>
+        <w:numPr>
+          <w:ilvl w:val="0"/>
+          <w:numId w:val="11"/>
+        </w:numPr>
+      </w:pPr>
+      <w:r>
+        <w:rPr>
+          <w:rFonts w:hint="eastAsia"/>
+        </w:rPr>
+        <w:t>클래스 구조 및 작동 구조</w:t>
+      </w:r>
+    </w:p>
+    <w:p>
+      <w:pPr>
+        <w:pStyle w:val="a6"/>
+        <w:numPr>
+          <w:ilvl w:val="0"/>
+          <w:numId w:val="8"/>
+        </w:numPr>
+      </w:pPr>
+      <w:r>
+        <w:rPr>
+          <w:rFonts w:hint="eastAsia"/>
+        </w:rPr>
+        <w:t>클래스 구조</w:t>
+      </w:r>
+    </w:p>
+    <w:p>
+      <w:pPr>
+        <w:ind w:left="440"/>
+      </w:pPr>
+      <w:r>
+        <w:rPr>
+          <w:rFonts w:hint="eastAsia"/>
+        </w:rPr>
+        <w:lastRenderedPageBreak/>
+        <w:t xml:space="preserve">여러 개의 카메라를 써서 시점을 다양하게 보도록 구현하고 싶어서 Player를 여러 개 만들어 시점을 변경 가능하게 했다. </w:t>
+      </w:r>
+      <w:proofErr w:type="spellStart"/>
+      <w:r>
+        <w:rPr>
+          <w:rFonts w:hint="eastAsia"/>
+        </w:rPr>
+        <w:t>m_pCart</w:t>
+      </w:r>
+      <w:proofErr w:type="spellEnd"/>
+      <w:r>
+        <w:rPr>
+          <w:rFonts w:hint="eastAsia"/>
+        </w:rPr>
+        <w:t xml:space="preserve">는 경로를 따라가는 1인칭 시점, </w:t>
+      </w:r>
+      <w:proofErr w:type="spellStart"/>
+      <w:r>
+        <w:rPr>
+          <w:rFonts w:hint="eastAsia"/>
+        </w:rPr>
+        <w:t>m_pDummy</w:t>
+      </w:r>
+      <w:proofErr w:type="spellEnd"/>
+      <w:r>
+        <w:rPr>
+          <w:rFonts w:hint="eastAsia"/>
+        </w:rPr>
+        <w:t xml:space="preserve">는 맵 전체를 볼 수 있게 멀리 배치했다. 둘 중 선택된 시점을 가리키기 위해 </w:t>
+      </w:r>
+      <w:proofErr w:type="spellStart"/>
+      <w:r>
+        <w:rPr>
+          <w:rFonts w:hint="eastAsia"/>
+        </w:rPr>
+        <w:t>m_pPlayer</w:t>
+      </w:r>
+      <w:proofErr w:type="spellEnd"/>
+      <w:r>
+        <w:rPr>
+          <w:rFonts w:hint="eastAsia"/>
+        </w:rPr>
+        <w:t xml:space="preserve"> 변수도 추가했다.</w:t>
+      </w:r>
+      <w:r>
+        <w:rPr>
+          <w:rFonts w:hint="eastAsia"/>
+        </w:rPr>
+        <w:t xml:space="preserve"> </w:t>
+      </w:r>
+      <w:r>
+        <w:rPr>
+          <w:rFonts w:hint="eastAsia"/>
+        </w:rPr>
+        <w:t xml:space="preserve">카트가 트랙 끝에 도착하고 일정 시간 이후에 씬 전환하려고 타이머 변수를 추가했다. 가속/감속은 </w:t>
+      </w:r>
+      <w:proofErr w:type="spellStart"/>
+      <w:r>
+        <w:t>m_fCurrentSpeed</w:t>
+      </w:r>
+      <w:proofErr w:type="spellEnd"/>
+      <w:r>
+        <w:rPr>
+          <w:rFonts w:hint="eastAsia"/>
+        </w:rPr>
+        <w:t>변수로 처리했다.</w:t>
+      </w:r>
+    </w:p>
+    <w:p>
+      <w:pPr>
+        <w:pStyle w:val="a6"/>
+        <w:numPr>
+          <w:ilvl w:val="0"/>
+          <w:numId w:val="8"/>
+        </w:numPr>
+      </w:pPr>
+      <w:r>
+        <w:rPr>
+          <w:rFonts w:hint="eastAsia"/>
+        </w:rPr>
+        <w:t>오브젝트 생성</w:t>
+      </w:r>
+    </w:p>
+    <w:p>
+      <w:pPr>
+        <w:ind w:left="440"/>
+      </w:pPr>
+      <w:r>
+        <w:rPr>
+          <w:rFonts w:hint="eastAsia"/>
+        </w:rPr>
+        <w:t xml:space="preserve">오브젝트 생성 시에 </w:t>
+      </w:r>
+      <w:proofErr w:type="spellStart"/>
+      <w:r>
+        <w:t>LoadLineToMesh</w:t>
+      </w:r>
+      <w:proofErr w:type="spellEnd"/>
+      <w:r>
+        <w:rPr>
+          <w:rFonts w:hint="eastAsia"/>
+        </w:rPr>
+        <w:t xml:space="preserve">함수를 이용해 </w:t>
+      </w:r>
+      <w:r>
+        <w:rPr>
+          <w:rFonts w:hint="eastAsia"/>
+        </w:rPr>
+        <w:t xml:space="preserve">경로를 불러온다. </w:t>
+      </w:r>
+    </w:p>
+    <w:p>
+      <w:pPr>
+        <w:ind w:left="440"/>
+      </w:pPr>
+      <w:r>
+        <w:rPr>
+          <w:noProof/>
+        </w:rPr>
+        <w:drawing>
+          <wp:inline distT="0" distB="0" distL="0" distR="0" wp14:anchorId="38A0B714" wp14:editId="7CB5B063">
+            <wp:extent cx="5731510" cy="2971800"/>
+            <wp:effectExtent l="0" t="0" r="2540" b="0"/>
+            <wp:docPr id="572506111" name="그림 1"/>
+            <wp:cNvGraphicFramePr>
+              <a:graphicFrameLocks xmlns:a="http://schemas.openxmlformats.org/drawingml/2006/main" noChangeAspect="1"/>
+            </wp:cNvGraphicFramePr>
+            <a:graphic xmlns:a="http://schemas.openxmlformats.org/drawingml/2006/main">
+              <a:graphicData uri="http://schemas.openxmlformats.org/drawingml/2006/picture">
+                <pic:pic xmlns:pic="http://schemas.openxmlformats.org/drawingml/2006/picture">
+                  <pic:nvPicPr>
+                    <pic:cNvPr id="572506111" name=""/>
+                    <pic:cNvPicPr/>
+                  </pic:nvPicPr>
+                  <pic:blipFill>
+                    <a:blip r:embed="rId9"/>
+                    <a:stretch>
+                      <a:fillRect/>
+                    </a:stretch>
+                  </pic:blipFill>
+                  <pic:spPr>
+                    <a:xfrm>
+                      <a:off x="0" y="0"/>
+                      <a:ext cx="5731510" cy="2971800"/>
+                    </a:xfrm>
+                    <a:prstGeom prst="rect">
+                      <a:avLst/>
+                    </a:prstGeom>
+                  </pic:spPr>
+                </pic:pic>
+              </a:graphicData>
+            </a:graphic>
+          </wp:inline>
+        </w:drawing>
+      </w:r>
+    </w:p>
+    <w:p>
+      <w:pPr>
+        <w:ind w:left="440"/>
+      </w:pPr>
+      <w:r>
+        <w:rPr>
+          <w:rFonts w:hint="eastAsia"/>
+        </w:rPr>
+        <w:t xml:space="preserve">위 함수를 이용해 정점의 정보들과 연결 정보들을 불러온 후, 정점 연결 정보에 맞춰서 정점의 순서를 재배치한다. 여기서 시작점과 끝점의 순서가 꼬이는 경우가 있어 함수 밖에서 추가적으로 시작과 끝을 확인하도록 한다. 경로 자체를 원점 근처에서 시작하도록 만들었기 때문에 원점과의 거리를 측정해서 시작 지점을 판단한다. 만약 순서가 거꾸로 됐다면 reverse를 호출해서 </w:t>
+      </w:r>
+      <w:r>
+        <w:rPr>
+          <w:rFonts w:hint="eastAsia"/>
+        </w:rPr>
+        <w:t>재정렬한다.</w:t>
+      </w:r>
+    </w:p>
+    <w:p>
+      <w:pPr>
+        <w:ind w:left="440"/>
+      </w:pPr>
+      <w:r>
+        <w:rPr>
+          <w:noProof/>
+        </w:rPr>
+        <w:lastRenderedPageBreak/>
+        <w:drawing>
+          <wp:inline distT="0" distB="0" distL="0" distR="0" wp14:anchorId="608BB8AB" wp14:editId="1F87649C">
+            <wp:extent cx="5731510" cy="3921760"/>
+            <wp:effectExtent l="0" t="0" r="2540" b="2540"/>
+            <wp:docPr id="1591550731" name="그림 1"/>
+            <wp:cNvGraphicFramePr>
+              <a:graphicFrameLocks xmlns:a="http://schemas.openxmlformats.org/drawingml/2006/main" noChangeAspect="1"/>
+            </wp:cNvGraphicFramePr>
+            <a:graphic xmlns:a="http://schemas.openxmlformats.org/drawingml/2006/main">
+              <a:graphicData uri="http://schemas.openxmlformats.org/drawingml/2006/picture">
+                <pic:pic xmlns:pic="http://schemas.openxmlformats.org/drawingml/2006/picture">
+                  <pic:nvPicPr>
+                    <pic:cNvPr id="1591550731" name=""/>
+                    <pic:cNvPicPr/>
+                  </pic:nvPicPr>
+                  <pic:blipFill>
+                    <a:blip r:embed="rId10"/>
+                    <a:stretch>
+                      <a:fillRect/>
+                    </a:stretch>
+                  </pic:blipFill>
+                  <pic:spPr>
+                    <a:xfrm>
+                      <a:off x="0" y="0"/>
+                      <a:ext cx="5731510" cy="3921760"/>
+                    </a:xfrm>
+                    <a:prstGeom prst="rect">
+                      <a:avLst/>
+                    </a:prstGeom>
+                  </pic:spPr>
+                </pic:pic>
+              </a:graphicData>
+            </a:graphic>
+          </wp:inline>
+        </w:drawing>
+      </w:r>
+    </w:p>
+    <w:p>
+      <w:pPr>
+        <w:ind w:left="440"/>
+      </w:pPr>
+      <w:r>
+        <w:rPr>
+          <w:rFonts w:hint="eastAsia"/>
+        </w:rPr>
+        <w:t xml:space="preserve">Track </w:t>
+      </w:r>
+      <w:proofErr w:type="spellStart"/>
+      <w:r>
+        <w:rPr>
+          <w:rFonts w:hint="eastAsia"/>
+        </w:rPr>
+        <w:t>메쉬를</w:t>
+      </w:r>
+      <w:proofErr w:type="spellEnd"/>
+      <w:r>
+        <w:rPr>
+          <w:rFonts w:hint="eastAsia"/>
+        </w:rPr>
+        <w:t xml:space="preserve"> 추가하고 카메라 시점과 위치를 변환시켜 1인칭과 유사한 시점으로 변경한다.</w:t>
+      </w:r>
+    </w:p>
+    <w:p>
+      <w:pPr>
+        <w:pStyle w:val="a6"/>
+        <w:numPr>
+          <w:ilvl w:val="0"/>
+          <w:numId w:val="8"/>
+        </w:numPr>
+      </w:pPr>
+      <w:r>
+        <w:rPr>
+          <w:rFonts w:hint="eastAsia"/>
+        </w:rPr>
+        <w:t>롤러코스터 진행(Animate 함수)</w:t>
+      </w:r>
+    </w:p>
+    <w:p>
+      <w:pPr>
+        <w:pStyle w:val="a6"/>
+        <w:numPr>
+          <w:ilvl w:val="0"/>
+          <w:numId w:val="12"/>
+        </w:numPr>
+      </w:pPr>
+      <w:r>
+        <w:rPr>
+          <w:rFonts w:hint="eastAsia"/>
+        </w:rPr>
+        <w:t xml:space="preserve">종료 조건 확인 </w:t>
+      </w:r>
+      <w:r>
+        <w:t>–</w:t>
+      </w:r>
+      <w:r>
+        <w:rPr>
+          <w:rFonts w:hint="eastAsia"/>
+        </w:rPr>
+        <w:t xml:space="preserve"> 카트가 경로 끝에 도달했는지 확인하고, 3초 이후 씬 전환</w:t>
+      </w:r>
+    </w:p>
+    <w:p>
+      <w:pPr>
+        <w:pStyle w:val="a6"/>
+        <w:numPr>
+          <w:ilvl w:val="0"/>
+          <w:numId w:val="12"/>
+        </w:numPr>
+      </w:pPr>
+      <w:r>
+        <w:rPr>
+          <w:rFonts w:hint="eastAsia"/>
+        </w:rPr>
+        <w:t>위치 계산</w:t>
+      </w:r>
+    </w:p>
+    <w:p>
+      <w:pPr>
+        <w:ind w:left="440"/>
+      </w:pPr>
+      <w:r>
+        <w:rPr>
+          <w:rFonts w:hint="eastAsia"/>
+        </w:rPr>
+        <w:t>경로 점들의 배열을 이용하여 이동 방향을 결정하고, 가속도와 현재 속도를, 방향을 이용하여 다음 이동 위치를 결정한다.</w:t>
+      </w:r>
+    </w:p>
+    <w:p>
+      <w:pPr>
+        <w:ind w:left="440"/>
+      </w:pPr>
+      <w:proofErr w:type="spellStart"/>
+      <w:r>
+        <w:rPr>
+          <w:rFonts w:hint="eastAsia"/>
+        </w:rPr>
+        <w:t>노말</w:t>
+      </w:r>
+      <w:proofErr w:type="spellEnd"/>
+      <w:r>
+        <w:rPr>
+          <w:rFonts w:hint="eastAsia"/>
+        </w:rPr>
+        <w:t xml:space="preserve"> 벡터를 구한 후 뒤집어지는 현상을 막기 위해 보정한다. 이 </w:t>
+      </w:r>
+      <w:proofErr w:type="spellStart"/>
+      <w:r>
+        <w:rPr>
+          <w:rFonts w:hint="eastAsia"/>
+        </w:rPr>
+        <w:t>노말</w:t>
+      </w:r>
+      <w:proofErr w:type="spellEnd"/>
+      <w:r>
+        <w:rPr>
+          <w:rFonts w:hint="eastAsia"/>
+        </w:rPr>
+        <w:t xml:space="preserve"> </w:t>
+      </w:r>
+      <w:r>
+        <w:rPr>
+          <w:rFonts w:hint="eastAsia"/>
+        </w:rPr>
+        <w:t xml:space="preserve">벡터와 외적을 이용하여 </w:t>
+      </w:r>
+      <w:r>
+        <w:rPr>
+          <w:rFonts w:hint="eastAsia"/>
+        </w:rPr>
+        <w:t>look, up, right를 새로 만든다. 앞으로 튀어나가는 것을 최대한 방지하기 위해 내적을 이용해 서로 반대방향을 향하고 있으면 카트의 위치를 타겟 포인트로 변경하고 다음 경로로 이동한다.</w:t>
+      </w:r>
+    </w:p>
+    <w:p>
+      <w:pPr>
+        <w:ind w:left="440"/>
+      </w:pPr>
+      <w:r>
+        <w:rPr>
+          <w:rFonts w:hint="eastAsia"/>
+        </w:rPr>
+        <w:t xml:space="preserve">여기서 위치와 </w:t>
+      </w:r>
+      <w:proofErr w:type="spellStart"/>
+      <w:r>
+        <w:rPr>
+          <w:rFonts w:hint="eastAsia"/>
+        </w:rPr>
+        <w:t>회전값을</w:t>
+      </w:r>
+      <w:proofErr w:type="spellEnd"/>
+      <w:r>
+        <w:rPr>
+          <w:rFonts w:hint="eastAsia"/>
+        </w:rPr>
+        <w:t xml:space="preserve"> 부드럽게 </w:t>
+      </w:r>
+      <w:proofErr w:type="spellStart"/>
+      <w:r>
+        <w:rPr>
+          <w:rFonts w:hint="eastAsia"/>
+        </w:rPr>
+        <w:t>보간하기</w:t>
+      </w:r>
+      <w:proofErr w:type="spellEnd"/>
+      <w:r>
+        <w:rPr>
+          <w:rFonts w:hint="eastAsia"/>
+        </w:rPr>
+        <w:t xml:space="preserve"> 위해서 Lerp 함수를 사용한다.</w:t>
+      </w:r>
+    </w:p>
+    <w:p>
+      <w:pPr>
+        <w:ind w:left="440"/>
+      </w:pPr>
+      <w:r>
+        <w:rPr>
+          <w:rFonts w:hint="eastAsia"/>
+        </w:rPr>
+        <w:t>카메라를 1인칭 시점 forward에 맞게 고정시킨다.</w:t>
+      </w:r>
+    </w:p>
+    <w:p>
+      <w:pPr>
+        <w:pStyle w:val="a6"/>
+        <w:numPr>
+          <w:ilvl w:val="0"/>
+          <w:numId w:val="8"/>
+        </w:numPr>
+      </w:pPr>
+      <w:r>
+        <w:rPr>
+          <w:rFonts w:hint="eastAsia"/>
+        </w:rPr>
+        <w:t>추가 키</w:t>
+      </w:r>
+    </w:p>
+    <w:p>
+      <w:pPr>
+        <w:ind w:left="440"/>
+      </w:pPr>
+      <w:r>
+        <w:t>‘</w:t>
+      </w:r>
+      <w:r>
+        <w:rPr>
+          <w:rFonts w:hint="eastAsia"/>
+        </w:rPr>
+        <w:t>1</w:t>
+      </w:r>
+      <w:r>
+        <w:t>’</w:t>
+      </w:r>
+      <w:r>
+        <w:rPr>
+          <w:rFonts w:hint="eastAsia"/>
+        </w:rPr>
+        <w:t xml:space="preserve">을 누르면 시점 전환, </w:t>
+      </w:r>
+      <w:r>
+        <w:t>‘</w:t>
+      </w:r>
+      <w:r>
+        <w:rPr>
+          <w:rFonts w:hint="eastAsia"/>
+        </w:rPr>
+        <w:t>f</w:t>
+      </w:r>
+      <w:r>
+        <w:t>’</w:t>
+      </w:r>
+      <w:r>
+        <w:rPr>
+          <w:rFonts w:hint="eastAsia"/>
+        </w:rPr>
+        <w:t>를 누르면 고정 시점</w:t>
+      </w:r>
+    </w:p>
+    <w:p>
+      <w:pPr>
+        <w:pStyle w:val="a6"/>
+        <w:numPr>
+          <w:ilvl w:val="0"/>
+          <w:numId w:val="3"/>
+        </w:numPr>
+      </w:pPr>
+      <w:r>
+        <w:rPr>
+          <w:rFonts w:hint="eastAsia"/>
+        </w:rPr>
+        <w:lastRenderedPageBreak/>
         <w:t>Level-2: 탱크 게임</w:t>
       </w:r>
     </w:p>
@@ -262,13 +2677,152 @@
     </w:p>
     <w:p>
       <w:pPr>
+        <w:pStyle w:val="a6"/>
+        <w:numPr>
+          <w:ilvl w:val="0"/>
+          <w:numId w:val="8"/>
+        </w:numPr>
+      </w:pPr>
+      <w:r>
+        <w:rPr>
+          <w:rFonts w:hint="eastAsia"/>
+        </w:rPr>
+        <w:t>탱크 구현: 초기 계획</w:t>
+      </w:r>
+    </w:p>
+    <w:p>
+      <w:pPr>
         <w:ind w:left="440"/>
       </w:pPr>
       <w:r>
         <w:rPr>
           <w:rFonts w:hint="eastAsia"/>
         </w:rPr>
-        <w:t xml:space="preserve">초기 계획은 탱크 </w:t>
+        <w:t xml:space="preserve">처음에는 모든 파츠를 하나의 </w:t>
+      </w:r>
+      <w:proofErr w:type="spellStart"/>
+      <w:r>
+        <w:rPr>
+          <w:rFonts w:hint="eastAsia"/>
+        </w:rPr>
+        <w:t>메쉬로</w:t>
+      </w:r>
+      <w:proofErr w:type="spellEnd"/>
+      <w:r>
+        <w:rPr>
+          <w:rFonts w:hint="eastAsia"/>
+        </w:rPr>
+        <w:t xml:space="preserve"> 만든 다음 일부분만 따로따로 회전을 적용하려고 하였다. 하지만 프로그램 구조 상 그렇게 동작할 수 없다는 걸 금방 알 수 있었고 모든 파츠를 분리하여 다시 시도하였다. 하지만 여기서 포신과 헤드는 결코 각자 다른 방향을 바라볼 수 없다고 생각하였고 하나의 </w:t>
+      </w:r>
+      <w:proofErr w:type="spellStart"/>
+      <w:r>
+        <w:rPr>
+          <w:rFonts w:hint="eastAsia"/>
+        </w:rPr>
+        <w:t>메쉬로</w:t>
+      </w:r>
+      <w:proofErr w:type="spellEnd"/>
+      <w:r>
+        <w:rPr>
+          <w:rFonts w:hint="eastAsia"/>
+        </w:rPr>
+        <w:t xml:space="preserve"> 변경하여 지금의 형태가 나왔다. 같은 </w:t>
+      </w:r>
+      <w:proofErr w:type="spellStart"/>
+      <w:r>
+        <w:rPr>
+          <w:rFonts w:hint="eastAsia"/>
+        </w:rPr>
+        <w:t>게임오브젝트는</w:t>
+      </w:r>
+      <w:proofErr w:type="spellEnd"/>
+      <w:r>
+        <w:rPr>
+          <w:rFonts w:hint="eastAsia"/>
+        </w:rPr>
+        <w:t xml:space="preserve"> 하나의 회전 변환밖에 적용할 수 없어서 </w:t>
+      </w:r>
+      <w:proofErr w:type="spellStart"/>
+      <w:r>
+        <w:rPr>
+          <w:rFonts w:hint="eastAsia"/>
+        </w:rPr>
+        <w:t>GameObject</w:t>
+      </w:r>
+      <w:proofErr w:type="spellEnd"/>
+      <w:r>
+        <w:rPr>
+          <w:rFonts w:hint="eastAsia"/>
+        </w:rPr>
+        <w:t xml:space="preserve"> 객체를 하나 만들어 몸통으로 사용하였다.</w:t>
+      </w:r>
+    </w:p>
+    <w:p>
+      <w:pPr>
+        <w:pStyle w:val="a6"/>
+        <w:numPr>
+          <w:ilvl w:val="0"/>
+          <w:numId w:val="8"/>
+        </w:numPr>
+      </w:pPr>
+      <w:r>
+        <w:rPr>
+          <w:rFonts w:hint="eastAsia"/>
+        </w:rPr>
+        <w:t>오브젝트 구현</w:t>
+      </w:r>
+    </w:p>
+    <w:p>
+      <w:pPr>
+        <w:ind w:left="440"/>
+      </w:pPr>
+      <w:r>
+        <w:rPr>
+          <w:rFonts w:hint="eastAsia"/>
+        </w:rPr>
+        <w:t xml:space="preserve">장애물은 기존의 소프트웨어 </w:t>
+      </w:r>
+      <w:proofErr w:type="spellStart"/>
+      <w:r>
+        <w:rPr>
+          <w:rFonts w:hint="eastAsia"/>
+        </w:rPr>
+        <w:t>렌더러에</w:t>
+      </w:r>
+      <w:proofErr w:type="spellEnd"/>
+      <w:r>
+        <w:rPr>
+          <w:rFonts w:hint="eastAsia"/>
+        </w:rPr>
+        <w:t xml:space="preserve"> 있던 움직이는 큐브를 사용하였고, 총알이 장애물에 맞으면 사라지는 것으로 구현하였다.</w:t>
+      </w:r>
+    </w:p>
+    <w:p>
+      <w:pPr>
+        <w:ind w:left="440"/>
+      </w:pPr>
+      <w:r>
+        <w:rPr>
+          <w:rFonts w:hint="eastAsia"/>
+        </w:rPr>
+        <w:t>적 탱크는 머리와 몸통이 분리되어 일정 범위 이상 플레이어</w:t>
+      </w:r>
+      <w:r>
+        <w:rPr>
+          <w:rFonts w:hint="eastAsia"/>
+        </w:rPr>
+        <w:t xml:space="preserve">가 가까이 오면 포신이 플레이어를 바라보도록 구현할 예정이다. 탱크는 폭발해야 하기 때문에 </w:t>
+      </w:r>
+      <w:proofErr w:type="spellStart"/>
+      <w:r>
+        <w:t>ExplosiveObject</w:t>
+      </w:r>
+      <w:proofErr w:type="spellEnd"/>
+      <w:r>
+        <w:rPr>
+          <w:rFonts w:hint="eastAsia"/>
+        </w:rPr>
+        <w:t xml:space="preserve"> 클래스를 상속받았다.</w:t>
       </w:r>
     </w:p>
     <w:p>
@@ -278,9 +2832,6 @@
           <w:ilvl w:val="0"/>
           <w:numId w:val="6"/>
         </w:numPr>
-        <w:rPr>
-          <w:rFonts w:hint="eastAsia"/>
-        </w:rPr>
       </w:pPr>
       <w:r>
         <w:rPr>
@@ -289,18 +2840,166 @@
         <w:t>클래스 구조 및 작동 구조</w:t>
       </w:r>
     </w:p>
-    <w:p/>
-    <w:p/>
-    <w:p/>
-    <w:p/>
-    <w:p/>
-    <w:p/>
-    <w:p>
-      <w:pPr>
-        <w:rPr>
-          <w:rFonts w:hint="eastAsia"/>
-        </w:rPr>
-      </w:pPr>
+    <w:p>
+      <w:pPr>
+        <w:pStyle w:val="a6"/>
+        <w:numPr>
+          <w:ilvl w:val="0"/>
+          <w:numId w:val="8"/>
+        </w:numPr>
+      </w:pPr>
+      <w:r>
+        <w:rPr>
+          <w:rFonts w:hint="eastAsia"/>
+        </w:rPr>
+        <w:t>오브젝트 생성</w:t>
+      </w:r>
+    </w:p>
+    <w:p>
+      <w:pPr>
+        <w:ind w:left="440"/>
+      </w:pPr>
+      <w:r>
+        <w:rPr>
+          <w:rFonts w:hint="eastAsia"/>
+        </w:rPr>
+        <w:t xml:space="preserve">기존 소프트웨어 </w:t>
+      </w:r>
+      <w:proofErr w:type="spellStart"/>
+      <w:r>
+        <w:rPr>
+          <w:rFonts w:hint="eastAsia"/>
+        </w:rPr>
+        <w:t>렌더러의</w:t>
+      </w:r>
+      <w:proofErr w:type="spellEnd"/>
+      <w:r>
+        <w:rPr>
+          <w:rFonts w:hint="eastAsia"/>
+        </w:rPr>
+        <w:t xml:space="preserve"> </w:t>
+      </w:r>
+      <w:proofErr w:type="spellStart"/>
+      <w:r>
+        <w:rPr>
+          <w:rFonts w:hint="eastAsia"/>
+        </w:rPr>
+        <w:t>맵에서</w:t>
+      </w:r>
+      <w:proofErr w:type="spellEnd"/>
+      <w:r>
+        <w:rPr>
+          <w:rFonts w:hint="eastAsia"/>
+        </w:rPr>
+        <w:t xml:space="preserve"> 크기만 수정하여 그대로 이용하였다.</w:t>
+      </w:r>
+    </w:p>
+    <w:p>
+      <w:pPr>
+        <w:pStyle w:val="a6"/>
+        <w:numPr>
+          <w:ilvl w:val="0"/>
+          <w:numId w:val="8"/>
+        </w:numPr>
+      </w:pPr>
+      <w:r>
+        <w:rPr>
+          <w:rFonts w:hint="eastAsia"/>
+        </w:rPr>
+        <w:t>오브젝트 동작</w:t>
+      </w:r>
+    </w:p>
+    <w:p>
+      <w:pPr>
+        <w:ind w:left="440"/>
+      </w:pPr>
+      <w:r>
+        <w:rPr>
+          <w:rFonts w:hint="eastAsia"/>
+        </w:rPr>
+        <w:t xml:space="preserve">적 탱크는 소프트웨어 </w:t>
+      </w:r>
+      <w:proofErr w:type="spellStart"/>
+      <w:r>
+        <w:rPr>
+          <w:rFonts w:hint="eastAsia"/>
+        </w:rPr>
+        <w:t>렌더러의</w:t>
+      </w:r>
+      <w:proofErr w:type="spellEnd"/>
+      <w:r>
+        <w:rPr>
+          <w:rFonts w:hint="eastAsia"/>
+        </w:rPr>
+        <w:t xml:space="preserve"> 큐브 오브젝트를 바탕으로 평면에서 랜덤 방향으로 움직이도록 구현하였다. 탱크가 같은 평면에서 이동하기 때문에 포신을 위아래로 회전할 필요가 없어 마우스 드래그 시에 좌우로만 회전한다. </w:t>
+      </w:r>
+      <w:proofErr w:type="spellStart"/>
+      <w:r>
+        <w:rPr>
+          <w:rFonts w:hint="eastAsia"/>
+        </w:rPr>
+        <w:t>피킹등</w:t>
+      </w:r>
+      <w:proofErr w:type="spellEnd"/>
+      <w:r>
+        <w:rPr>
+          <w:rFonts w:hint="eastAsia"/>
+        </w:rPr>
+        <w:t xml:space="preserve"> 그 외 동작들은 기존의 소프트웨어 </w:t>
+      </w:r>
+      <w:proofErr w:type="spellStart"/>
+      <w:r>
+        <w:rPr>
+          <w:rFonts w:hint="eastAsia"/>
+        </w:rPr>
+        <w:t>렌더러의</w:t>
+      </w:r>
+      <w:proofErr w:type="spellEnd"/>
+      <w:r>
+        <w:rPr>
+          <w:rFonts w:hint="eastAsia"/>
+        </w:rPr>
+        <w:t xml:space="preserve"> 코드를 그대로 이용하였다.</w:t>
+      </w:r>
+    </w:p>
+    <w:p>
+      <w:pPr>
+        <w:ind w:left="440"/>
+      </w:pPr>
+      <w:r>
+        <w:rPr>
+          <w:rFonts w:hint="eastAsia"/>
+        </w:rPr>
+        <w:t xml:space="preserve">w키를 누르면 모든 적들을 폭발하고 you win! </w:t>
+      </w:r>
+      <w:proofErr w:type="spellStart"/>
+      <w:r>
+        <w:rPr>
+          <w:rFonts w:hint="eastAsia"/>
+        </w:rPr>
+        <w:t>메쉬를</w:t>
+      </w:r>
+      <w:proofErr w:type="spellEnd"/>
+      <w:r>
+        <w:rPr>
+          <w:rFonts w:hint="eastAsia"/>
+        </w:rPr>
+        <w:t xml:space="preserve"> 렌더링한다. 이 </w:t>
+      </w:r>
+      <w:proofErr w:type="spellStart"/>
+      <w:r>
+        <w:rPr>
+          <w:rFonts w:hint="eastAsia"/>
+        </w:rPr>
+        <w:t>메쉬는</w:t>
+      </w:r>
+      <w:proofErr w:type="spellEnd"/>
+      <w:r>
+        <w:rPr>
+          <w:rFonts w:hint="eastAsia"/>
+        </w:rPr>
+        <w:t xml:space="preserve"> 그려지는 동안에 일정 거리를 두고 플레이어 위치를 따라간다.</w:t>
+      </w:r>
     </w:p>
     <w:sectPr>
       <w:pgSz w:w="11906" w:h="16838"/>
@@ -315,6 +3014,95 @@
 <file path=word/numbering.xml><?xml version="1.0" encoding="utf-8"?>
 <w:numbering xmlns:wpc="http://schemas.microsoft.com/office/word/2010/wordprocessingCanvas" xmlns:cx="http://schemas.microsoft.com/office/drawing/2014/chartex" xmlns:cx1="http://schemas.microsoft.com/office/drawing/2015/9/8/chartex" xmlns:cx2="http://schemas.microsoft.com/office/drawing/2015/10/21/chartex" xmlns:cx3="http://schemas.microsoft.com/office/drawing/2016/5/9/chartex" xmlns:cx4="http://schemas.microsoft.com/office/drawing/2016/5/10/chartex" xmlns:cx5="http://schemas.microsoft.com/office/drawing/2016/5/11/chartex" xmlns:cx6="http://schemas.microsoft.com/office/drawing/2016/5/12/chartex" xmlns:cx7="http://schemas.microsoft.com/office/drawing/2016/5/13/chartex" xmlns:cx8="http://schemas.microsoft.com/office/drawing/2016/5/14/chartex" xmlns:mc="http://schemas.openxmlformats.org/markup-compatibility/2006" xmlns:aink="http://schemas.microsoft.com/office/drawing/2016/ink" xmlns:am3d="http://schemas.microsoft.com/office/drawing/2017/model3d" xmlns:o="urn:schemas-microsoft-com:office:office" xmlns:oel="http://schemas.microsoft.com/office/2019/extlst" xmlns:r="http://schemas.openxmlformats.org/officeDocument/2006/relationships" xmlns:m="http://schemas.openxmlformats.org/officeDocument/2006/math" xmlns:v="urn:schemas-microsoft-com:vml" xmlns:wp14="http://schemas.microsoft.com/office/word/2010/wordprocessingDrawing" xmlns:wp="http://schemas.openxmlformats.org/drawingml/2006/wordprocessingDrawing" xmlns:w10="urn:schemas-microsoft-com:office:word" xmlns:w="http://schemas.openxmlformats.org/wordprocessingml/2006/main" xmlns:w14="http://schemas.microsoft.com/office/word/2010/wordml" xmlns:w15="http://schemas.microsoft.com/office/word/2012/wordml" xmlns:w16cex="http://schemas.microsoft.com/office/word/2018/wordml/cex" xmlns:w16cid="http://schemas.microsoft.com/office/word/2016/wordml/cid" xmlns:w16="http://schemas.microsoft.com/office/word/2018/wordml" xmlns:w16du="http://schemas.microsoft.com/office/word/2023/wordml/word16du" xmlns:w16sdtdh="http://schemas.microsoft.com/office/word/2020/wordml/sdtdatahash" xmlns:w16sdtfl="http://schemas.microsoft.com/office/word/2024/wordml/sdtformatlock" xmlns:w16se="http://schemas.microsoft.com/office/word/2015/wordml/symex" xmlns:wpg="http://schemas.microsoft.com/office/word/2010/wordprocessingGroup" xmlns:wpi="http://schemas.microsoft.com/office/word/2010/wordprocessingInk" xmlns:wne="http://schemas.microsoft.com/office/word/2006/wordml" xmlns:wps="http://schemas.microsoft.com/office/word/2010/wordprocessingShape" mc:Ignorable="w14 w15 w16se w16cid w16 w16cex w16sdtdh w16sdtfl w16du wp14">
   <w:abstractNum w:abstractNumId="0" w15:restartNumberingAfterBreak="0">
+    <w:nsid w:val="24CC6453"/>
+    <w:multiLevelType w:val="hybridMultilevel"/>
+    <w:tmpl w:val="F604848A"/>
+    <w:lvl w:ilvl="0" w:tplc="714A9AE0">
+      <w:start w:val="1"/>
+      <w:numFmt w:val="decimal"/>
+      <w:lvlText w:val="%1)"/>
+      <w:lvlJc w:val="left"/>
+      <w:pPr>
+        <w:ind w:left="862" w:hanging="360"/>
+      </w:pPr>
+      <w:rPr>
+        <w:rFonts w:hint="eastAsia"/>
+      </w:rPr>
+    </w:lvl>
+    <w:lvl w:ilvl="1" w:tplc="04090019" w:tentative="1">
+      <w:start w:val="1"/>
+      <w:numFmt w:val="upperLetter"/>
+      <w:lvlText w:val="%2."/>
+      <w:lvlJc w:val="left"/>
+      <w:pPr>
+        <w:ind w:left="1382" w:hanging="440"/>
+      </w:pPr>
+    </w:lvl>
+    <w:lvl w:ilvl="2" w:tplc="0409001B" w:tentative="1">
+      <w:start w:val="1"/>
+      <w:numFmt w:val="lowerRoman"/>
+      <w:lvlText w:val="%3."/>
+      <w:lvlJc w:val="right"/>
+      <w:pPr>
+        <w:ind w:left="1822" w:hanging="440"/>
+      </w:pPr>
+    </w:lvl>
+    <w:lvl w:ilvl="3" w:tplc="0409000F" w:tentative="1">
+      <w:start w:val="1"/>
+      <w:numFmt w:val="decimal"/>
+      <w:lvlText w:val="%4."/>
+      <w:lvlJc w:val="left"/>
+      <w:pPr>
+        <w:ind w:left="2262" w:hanging="440"/>
+      </w:pPr>
+    </w:lvl>
+    <w:lvl w:ilvl="4" w:tplc="04090019" w:tentative="1">
+      <w:start w:val="1"/>
+      <w:numFmt w:val="upperLetter"/>
+      <w:lvlText w:val="%5."/>
+      <w:lvlJc w:val="left"/>
+      <w:pPr>
+        <w:ind w:left="2702" w:hanging="440"/>
+      </w:pPr>
+    </w:lvl>
+    <w:lvl w:ilvl="5" w:tplc="0409001B" w:tentative="1">
+      <w:start w:val="1"/>
+      <w:numFmt w:val="lowerRoman"/>
+      <w:lvlText w:val="%6."/>
+      <w:lvlJc w:val="right"/>
+      <w:pPr>
+        <w:ind w:left="3142" w:hanging="440"/>
+      </w:pPr>
+    </w:lvl>
+    <w:lvl w:ilvl="6" w:tplc="0409000F" w:tentative="1">
+      <w:start w:val="1"/>
+      <w:numFmt w:val="decimal"/>
+      <w:lvlText w:val="%7."/>
+      <w:lvlJc w:val="left"/>
+      <w:pPr>
+        <w:ind w:left="3582" w:hanging="440"/>
+      </w:pPr>
+    </w:lvl>
+    <w:lvl w:ilvl="7" w:tplc="04090019" w:tentative="1">
+      <w:start w:val="1"/>
+      <w:numFmt w:val="upperLetter"/>
+      <w:lvlText w:val="%8."/>
+      <w:lvlJc w:val="left"/>
+      <w:pPr>
+        <w:ind w:left="4022" w:hanging="440"/>
+      </w:pPr>
+    </w:lvl>
+    <w:lvl w:ilvl="8" w:tplc="0409001B" w:tentative="1">
+      <w:start w:val="1"/>
+      <w:numFmt w:val="lowerRoman"/>
+      <w:lvlText w:val="%9."/>
+      <w:lvlJc w:val="right"/>
+      <w:pPr>
+        <w:ind w:left="4462" w:hanging="440"/>
+      </w:pPr>
+    </w:lvl>
+  </w:abstractNum>
+  <w:abstractNum w:abstractNumId="1" w15:restartNumberingAfterBreak="0">
     <w:nsid w:val="2D1412E0"/>
     <w:multiLevelType w:val="hybridMultilevel"/>
     <w:tmpl w:val="C060B5E6"/>
@@ -403,7 +3191,96 @@
       </w:pPr>
     </w:lvl>
   </w:abstractNum>
-  <w:abstractNum w:abstractNumId="1" w15:restartNumberingAfterBreak="0">
+  <w:abstractNum w:abstractNumId="2" w15:restartNumberingAfterBreak="0">
+    <w:nsid w:val="3EE46077"/>
+    <w:multiLevelType w:val="hybridMultilevel"/>
+    <w:tmpl w:val="D49E55F2"/>
+    <w:lvl w:ilvl="0" w:tplc="1A0486F4">
+      <w:start w:val="1"/>
+      <w:numFmt w:val="decimal"/>
+      <w:lvlText w:val="%1)"/>
+      <w:lvlJc w:val="left"/>
+      <w:pPr>
+        <w:ind w:left="862" w:hanging="360"/>
+      </w:pPr>
+      <w:rPr>
+        <w:rFonts w:hint="eastAsia"/>
+      </w:rPr>
+    </w:lvl>
+    <w:lvl w:ilvl="1" w:tplc="04090019" w:tentative="1">
+      <w:start w:val="1"/>
+      <w:numFmt w:val="upperLetter"/>
+      <w:lvlText w:val="%2."/>
+      <w:lvlJc w:val="left"/>
+      <w:pPr>
+        <w:ind w:left="1382" w:hanging="440"/>
+      </w:pPr>
+    </w:lvl>
+    <w:lvl w:ilvl="2" w:tplc="0409001B" w:tentative="1">
+      <w:start w:val="1"/>
+      <w:numFmt w:val="lowerRoman"/>
+      <w:lvlText w:val="%3."/>
+      <w:lvlJc w:val="right"/>
+      <w:pPr>
+        <w:ind w:left="1822" w:hanging="440"/>
+      </w:pPr>
+    </w:lvl>
+    <w:lvl w:ilvl="3" w:tplc="0409000F" w:tentative="1">
+      <w:start w:val="1"/>
+      <w:numFmt w:val="decimal"/>
+      <w:lvlText w:val="%4."/>
+      <w:lvlJc w:val="left"/>
+      <w:pPr>
+        <w:ind w:left="2262" w:hanging="440"/>
+      </w:pPr>
+    </w:lvl>
+    <w:lvl w:ilvl="4" w:tplc="04090019" w:tentative="1">
+      <w:start w:val="1"/>
+      <w:numFmt w:val="upperLetter"/>
+      <w:lvlText w:val="%5."/>
+      <w:lvlJc w:val="left"/>
+      <w:pPr>
+        <w:ind w:left="2702" w:hanging="440"/>
+      </w:pPr>
+    </w:lvl>
+    <w:lvl w:ilvl="5" w:tplc="0409001B" w:tentative="1">
+      <w:start w:val="1"/>
+      <w:numFmt w:val="lowerRoman"/>
+      <w:lvlText w:val="%6."/>
+      <w:lvlJc w:val="right"/>
+      <w:pPr>
+        <w:ind w:left="3142" w:hanging="440"/>
+      </w:pPr>
+    </w:lvl>
+    <w:lvl w:ilvl="6" w:tplc="0409000F" w:tentative="1">
+      <w:start w:val="1"/>
+      <w:numFmt w:val="decimal"/>
+      <w:lvlText w:val="%7."/>
+      <w:lvlJc w:val="left"/>
+      <w:pPr>
+        <w:ind w:left="3582" w:hanging="440"/>
+      </w:pPr>
+    </w:lvl>
+    <w:lvl w:ilvl="7" w:tplc="04090019" w:tentative="1">
+      <w:start w:val="1"/>
+      <w:numFmt w:val="upperLetter"/>
+      <w:lvlText w:val="%8."/>
+      <w:lvlJc w:val="left"/>
+      <w:pPr>
+        <w:ind w:left="4022" w:hanging="440"/>
+      </w:pPr>
+    </w:lvl>
+    <w:lvl w:ilvl="8" w:tplc="0409001B" w:tentative="1">
+      <w:start w:val="1"/>
+      <w:numFmt w:val="lowerRoman"/>
+      <w:lvlText w:val="%9."/>
+      <w:lvlJc w:val="right"/>
+      <w:pPr>
+        <w:ind w:left="4462" w:hanging="440"/>
+      </w:pPr>
+    </w:lvl>
+  </w:abstractNum>
+  <w:abstractNum w:abstractNumId="3" w15:restartNumberingAfterBreak="0">
     <w:nsid w:val="490043D1"/>
     <w:multiLevelType w:val="hybridMultilevel"/>
     <w:tmpl w:val="C398426A"/>
@@ -516,7 +3393,96 @@
       </w:rPr>
     </w:lvl>
   </w:abstractNum>
-  <w:abstractNum w:abstractNumId="2" w15:restartNumberingAfterBreak="0">
+  <w:abstractNum w:abstractNumId="4" w15:restartNumberingAfterBreak="0">
+    <w:nsid w:val="4E321AC8"/>
+    <w:multiLevelType w:val="hybridMultilevel"/>
+    <w:tmpl w:val="ECE48A0C"/>
+    <w:lvl w:ilvl="0" w:tplc="1E00524E">
+      <w:start w:val="1"/>
+      <w:numFmt w:val="decimal"/>
+      <w:lvlText w:val="%1)"/>
+      <w:lvlJc w:val="left"/>
+      <w:pPr>
+        <w:ind w:left="862" w:hanging="360"/>
+      </w:pPr>
+      <w:rPr>
+        <w:rFonts w:hint="eastAsia"/>
+      </w:rPr>
+    </w:lvl>
+    <w:lvl w:ilvl="1" w:tplc="04090019" w:tentative="1">
+      <w:start w:val="1"/>
+      <w:numFmt w:val="upperLetter"/>
+      <w:lvlText w:val="%2."/>
+      <w:lvlJc w:val="left"/>
+      <w:pPr>
+        <w:ind w:left="1382" w:hanging="440"/>
+      </w:pPr>
+    </w:lvl>
+    <w:lvl w:ilvl="2" w:tplc="0409001B" w:tentative="1">
+      <w:start w:val="1"/>
+      <w:numFmt w:val="lowerRoman"/>
+      <w:lvlText w:val="%3."/>
+      <w:lvlJc w:val="right"/>
+      <w:pPr>
+        <w:ind w:left="1822" w:hanging="440"/>
+      </w:pPr>
+    </w:lvl>
+    <w:lvl w:ilvl="3" w:tplc="0409000F" w:tentative="1">
+      <w:start w:val="1"/>
+      <w:numFmt w:val="decimal"/>
+      <w:lvlText w:val="%4."/>
+      <w:lvlJc w:val="left"/>
+      <w:pPr>
+        <w:ind w:left="2262" w:hanging="440"/>
+      </w:pPr>
+    </w:lvl>
+    <w:lvl w:ilvl="4" w:tplc="04090019" w:tentative="1">
+      <w:start w:val="1"/>
+      <w:numFmt w:val="upperLetter"/>
+      <w:lvlText w:val="%5."/>
+      <w:lvlJc w:val="left"/>
+      <w:pPr>
+        <w:ind w:left="2702" w:hanging="440"/>
+      </w:pPr>
+    </w:lvl>
+    <w:lvl w:ilvl="5" w:tplc="0409001B" w:tentative="1">
+      <w:start w:val="1"/>
+      <w:numFmt w:val="lowerRoman"/>
+      <w:lvlText w:val="%6."/>
+      <w:lvlJc w:val="right"/>
+      <w:pPr>
+        <w:ind w:left="3142" w:hanging="440"/>
+      </w:pPr>
+    </w:lvl>
+    <w:lvl w:ilvl="6" w:tplc="0409000F" w:tentative="1">
+      <w:start w:val="1"/>
+      <w:numFmt w:val="decimal"/>
+      <w:lvlText w:val="%7."/>
+      <w:lvlJc w:val="left"/>
+      <w:pPr>
+        <w:ind w:left="3582" w:hanging="440"/>
+      </w:pPr>
+    </w:lvl>
+    <w:lvl w:ilvl="7" w:tplc="04090019" w:tentative="1">
+      <w:start w:val="1"/>
+      <w:numFmt w:val="upperLetter"/>
+      <w:lvlText w:val="%8."/>
+      <w:lvlJc w:val="left"/>
+      <w:pPr>
+        <w:ind w:left="4022" w:hanging="440"/>
+      </w:pPr>
+    </w:lvl>
+    <w:lvl w:ilvl="8" w:tplc="0409001B" w:tentative="1">
+      <w:start w:val="1"/>
+      <w:numFmt w:val="lowerRoman"/>
+      <w:lvlText w:val="%9."/>
+      <w:lvlJc w:val="right"/>
+      <w:pPr>
+        <w:ind w:left="4462" w:hanging="440"/>
+      </w:pPr>
+    </w:lvl>
+  </w:abstractNum>
+  <w:abstractNum w:abstractNumId="5" w15:restartNumberingAfterBreak="0">
     <w:nsid w:val="519F1A33"/>
     <w:multiLevelType w:val="hybridMultilevel"/>
     <w:tmpl w:val="FF587F72"/>
@@ -605,7 +3571,7 @@
       </w:pPr>
     </w:lvl>
   </w:abstractNum>
-  <w:abstractNum w:abstractNumId="3" w15:restartNumberingAfterBreak="0">
+  <w:abstractNum w:abstractNumId="6" w15:restartNumberingAfterBreak="0">
     <w:nsid w:val="5A7B5F5D"/>
     <w:multiLevelType w:val="hybridMultilevel"/>
     <w:tmpl w:val="A468CC22"/>
@@ -694,7 +3660,119 @@
       </w:pPr>
     </w:lvl>
   </w:abstractNum>
-  <w:abstractNum w:abstractNumId="4" w15:restartNumberingAfterBreak="0">
+  <w:abstractNum w:abstractNumId="7" w15:restartNumberingAfterBreak="0">
+    <w:nsid w:val="5CE1714E"/>
+    <w:multiLevelType w:val="hybridMultilevel"/>
+    <w:tmpl w:val="CA5E02C4"/>
+    <w:lvl w:ilvl="0" w:tplc="42AAD4BC">
+      <w:numFmt w:val="bullet"/>
+      <w:lvlText w:val="-"/>
+      <w:lvlJc w:val="left"/>
+      <w:pPr>
+        <w:ind w:left="800" w:hanging="360"/>
+      </w:pPr>
+      <w:rPr>
+        <w:rFonts w:ascii="맑은 고딕" w:eastAsia="맑은 고딕" w:hAnsi="맑은 고딕" w:cstheme="minorBidi" w:hint="eastAsia"/>
+      </w:rPr>
+    </w:lvl>
+    <w:lvl w:ilvl="1" w:tplc="04090003" w:tentative="1">
+      <w:start w:val="1"/>
+      <w:numFmt w:val="bullet"/>
+      <w:lvlText w:val=""/>
+      <w:lvlJc w:val="left"/>
+      <w:pPr>
+        <w:ind w:left="1320" w:hanging="440"/>
+      </w:pPr>
+      <w:rPr>
+        <w:rFonts w:ascii="Wingdings" w:hAnsi="Wingdings" w:hint="default"/>
+      </w:rPr>
+    </w:lvl>
+    <w:lvl w:ilvl="2" w:tplc="04090005" w:tentative="1">
+      <w:start w:val="1"/>
+      <w:numFmt w:val="bullet"/>
+      <w:lvlText w:val=""/>
+      <w:lvlJc w:val="left"/>
+      <w:pPr>
+        <w:ind w:left="1760" w:hanging="440"/>
+      </w:pPr>
+      <w:rPr>
+        <w:rFonts w:ascii="Wingdings" w:hAnsi="Wingdings" w:hint="default"/>
+      </w:rPr>
+    </w:lvl>
+    <w:lvl w:ilvl="3" w:tplc="04090001" w:tentative="1">
+      <w:start w:val="1"/>
+      <w:numFmt w:val="bullet"/>
+      <w:lvlText w:val=""/>
+      <w:lvlJc w:val="left"/>
+      <w:pPr>
+        <w:ind w:left="2200" w:hanging="440"/>
+      </w:pPr>
+      <w:rPr>
+        <w:rFonts w:ascii="Wingdings" w:hAnsi="Wingdings" w:hint="default"/>
+      </w:rPr>
+    </w:lvl>
+    <w:lvl w:ilvl="4" w:tplc="04090003" w:tentative="1">
+      <w:start w:val="1"/>
+      <w:numFmt w:val="bullet"/>
+      <w:lvlText w:val=""/>
+      <w:lvlJc w:val="left"/>
+      <w:pPr>
+        <w:ind w:left="2640" w:hanging="440"/>
+      </w:pPr>
+      <w:rPr>
+        <w:rFonts w:ascii="Wingdings" w:hAnsi="Wingdings" w:hint="default"/>
+      </w:rPr>
+    </w:lvl>
+    <w:lvl w:ilvl="5" w:tplc="04090005" w:tentative="1">
+      <w:start w:val="1"/>
+      <w:numFmt w:val="bullet"/>
+      <w:lvlText w:val=""/>
+      <w:lvlJc w:val="left"/>
+      <w:pPr>
+        <w:ind w:left="3080" w:hanging="440"/>
+      </w:pPr>
+      <w:rPr>
+        <w:rFonts w:ascii="Wingdings" w:hAnsi="Wingdings" w:hint="default"/>
+      </w:rPr>
+    </w:lvl>
+    <w:lvl w:ilvl="6" w:tplc="04090001" w:tentative="1">
+      <w:start w:val="1"/>
+      <w:numFmt w:val="bullet"/>
+      <w:lvlText w:val=""/>
+      <w:lvlJc w:val="left"/>
+      <w:pPr>
+        <w:ind w:left="3520" w:hanging="440"/>
+      </w:pPr>
+      <w:rPr>
+        <w:rFonts w:ascii="Wingdings" w:hAnsi="Wingdings" w:hint="default"/>
+      </w:rPr>
+    </w:lvl>
+    <w:lvl w:ilvl="7" w:tplc="04090003" w:tentative="1">
+      <w:start w:val="1"/>
+      <w:numFmt w:val="bullet"/>
+      <w:lvlText w:val=""/>
+      <w:lvlJc w:val="left"/>
+      <w:pPr>
+        <w:ind w:left="3960" w:hanging="440"/>
+      </w:pPr>
+      <w:rPr>
+        <w:rFonts w:ascii="Wingdings" w:hAnsi="Wingdings" w:hint="default"/>
+      </w:rPr>
+    </w:lvl>
+    <w:lvl w:ilvl="8" w:tplc="04090005" w:tentative="1">
+      <w:start w:val="1"/>
+      <w:numFmt w:val="bullet"/>
+      <w:lvlText w:val=""/>
+      <w:lvlJc w:val="left"/>
+      <w:pPr>
+        <w:ind w:left="4400" w:hanging="440"/>
+      </w:pPr>
+      <w:rPr>
+        <w:rFonts w:ascii="Wingdings" w:hAnsi="Wingdings" w:hint="default"/>
+      </w:rPr>
+    </w:lvl>
+  </w:abstractNum>
+  <w:abstractNum w:abstractNumId="8" w15:restartNumberingAfterBreak="0">
     <w:nsid w:val="74715D86"/>
     <w:multiLevelType w:val="hybridMultilevel"/>
     <w:tmpl w:val="15DAA384"/>
@@ -783,7 +3861,7 @@
       </w:pPr>
     </w:lvl>
   </w:abstractNum>
-  <w:abstractNum w:abstractNumId="5" w15:restartNumberingAfterBreak="0">
+  <w:abstractNum w:abstractNumId="9" w15:restartNumberingAfterBreak="0">
     <w:nsid w:val="754470DC"/>
     <w:multiLevelType w:val="hybridMultilevel"/>
     <w:tmpl w:val="BA2CB0A4"/>
@@ -799,7 +3877,7 @@
         <w:rFonts w:hint="default"/>
       </w:rPr>
     </w:lvl>
-    <w:lvl w:ilvl="1" w:tplc="04090019" w:tentative="1">
+    <w:lvl w:ilvl="1" w:tplc="04090019">
       <w:start w:val="1"/>
       <w:numFmt w:val="upperLetter"/>
       <w:lvlText w:val="%2."/>
@@ -872,7 +3950,96 @@
       </w:pPr>
     </w:lvl>
   </w:abstractNum>
-  <w:abstractNum w:abstractNumId="6" w15:restartNumberingAfterBreak="0">
+  <w:abstractNum w:abstractNumId="10" w15:restartNumberingAfterBreak="0">
+    <w:nsid w:val="79352DB1"/>
+    <w:multiLevelType w:val="hybridMultilevel"/>
+    <w:tmpl w:val="50A439B6"/>
+    <w:lvl w:ilvl="0" w:tplc="C5388FB4">
+      <w:start w:val="1"/>
+      <w:numFmt w:val="decimal"/>
+      <w:lvlText w:val="%1)"/>
+      <w:lvlJc w:val="left"/>
+      <w:pPr>
+        <w:ind w:left="800" w:hanging="360"/>
+      </w:pPr>
+      <w:rPr>
+        <w:rFonts w:hint="eastAsia"/>
+      </w:rPr>
+    </w:lvl>
+    <w:lvl w:ilvl="1" w:tplc="04090019" w:tentative="1">
+      <w:start w:val="1"/>
+      <w:numFmt w:val="upperLetter"/>
+      <w:lvlText w:val="%2."/>
+      <w:lvlJc w:val="left"/>
+      <w:pPr>
+        <w:ind w:left="1320" w:hanging="440"/>
+      </w:pPr>
+    </w:lvl>
+    <w:lvl w:ilvl="2" w:tplc="0409001B" w:tentative="1">
+      <w:start w:val="1"/>
+      <w:numFmt w:val="lowerRoman"/>
+      <w:lvlText w:val="%3."/>
+      <w:lvlJc w:val="right"/>
+      <w:pPr>
+        <w:ind w:left="1760" w:hanging="440"/>
+      </w:pPr>
+    </w:lvl>
+    <w:lvl w:ilvl="3" w:tplc="0409000F" w:tentative="1">
+      <w:start w:val="1"/>
+      <w:numFmt w:val="decimal"/>
+      <w:lvlText w:val="%4."/>
+      <w:lvlJc w:val="left"/>
+      <w:pPr>
+        <w:ind w:left="2200" w:hanging="440"/>
+      </w:pPr>
+    </w:lvl>
+    <w:lvl w:ilvl="4" w:tplc="04090019" w:tentative="1">
+      <w:start w:val="1"/>
+      <w:numFmt w:val="upperLetter"/>
+      <w:lvlText w:val="%5."/>
+      <w:lvlJc w:val="left"/>
+      <w:pPr>
+        <w:ind w:left="2640" w:hanging="440"/>
+      </w:pPr>
+    </w:lvl>
+    <w:lvl w:ilvl="5" w:tplc="0409001B" w:tentative="1">
+      <w:start w:val="1"/>
+      <w:numFmt w:val="lowerRoman"/>
+      <w:lvlText w:val="%6."/>
+      <w:lvlJc w:val="right"/>
+      <w:pPr>
+        <w:ind w:left="3080" w:hanging="440"/>
+      </w:pPr>
+    </w:lvl>
+    <w:lvl w:ilvl="6" w:tplc="0409000F" w:tentative="1">
+      <w:start w:val="1"/>
+      <w:numFmt w:val="decimal"/>
+      <w:lvlText w:val="%7."/>
+      <w:lvlJc w:val="left"/>
+      <w:pPr>
+        <w:ind w:left="3520" w:hanging="440"/>
+      </w:pPr>
+    </w:lvl>
+    <w:lvl w:ilvl="7" w:tplc="04090019" w:tentative="1">
+      <w:start w:val="1"/>
+      <w:numFmt w:val="upperLetter"/>
+      <w:lvlText w:val="%8."/>
+      <w:lvlJc w:val="left"/>
+      <w:pPr>
+        <w:ind w:left="3960" w:hanging="440"/>
+      </w:pPr>
+    </w:lvl>
+    <w:lvl w:ilvl="8" w:tplc="0409001B" w:tentative="1">
+      <w:start w:val="1"/>
+      <w:numFmt w:val="lowerRoman"/>
+      <w:lvlText w:val="%9."/>
+      <w:lvlJc w:val="right"/>
+      <w:pPr>
+        <w:ind w:left="4400" w:hanging="440"/>
+      </w:pPr>
+    </w:lvl>
+  </w:abstractNum>
+  <w:abstractNum w:abstractNumId="11" w15:restartNumberingAfterBreak="0">
     <w:nsid w:val="7F0651FA"/>
     <w:multiLevelType w:val="hybridMultilevel"/>
     <w:tmpl w:val="97DA0016"/>
@@ -962,25 +4129,40 @@
     </w:lvl>
   </w:abstractNum>
   <w:num w:numId="1" w16cid:durableId="1192690618">
+    <w:abstractNumId w:val="1"/>
+  </w:num>
+  <w:num w:numId="2" w16cid:durableId="1817410900">
+    <w:abstractNumId w:val="5"/>
+  </w:num>
+  <w:num w:numId="3" w16cid:durableId="1299217236">
+    <w:abstractNumId w:val="9"/>
+  </w:num>
+  <w:num w:numId="4" w16cid:durableId="811756520">
+    <w:abstractNumId w:val="11"/>
+  </w:num>
+  <w:num w:numId="5" w16cid:durableId="2009670307">
+    <w:abstractNumId w:val="6"/>
+  </w:num>
+  <w:num w:numId="6" w16cid:durableId="536547608">
+    <w:abstractNumId w:val="8"/>
+  </w:num>
+  <w:num w:numId="7" w16cid:durableId="1172836966">
+    <w:abstractNumId w:val="3"/>
+  </w:num>
+  <w:num w:numId="8" w16cid:durableId="663432605">
+    <w:abstractNumId w:val="7"/>
+  </w:num>
+  <w:num w:numId="9" w16cid:durableId="2004311109">
+    <w:abstractNumId w:val="4"/>
+  </w:num>
+  <w:num w:numId="10" w16cid:durableId="674848388">
     <w:abstractNumId w:val="0"/>
   </w:num>
-  <w:num w:numId="2" w16cid:durableId="1817410900">
+  <w:num w:numId="11" w16cid:durableId="1879272248">
     <w:abstractNumId w:val="2"/>
   </w:num>
-  <w:num w:numId="3" w16cid:durableId="1299217236">
-    <w:abstractNumId w:val="5"/>
-  </w:num>
-  <w:num w:numId="4" w16cid:durableId="811756520">
-    <w:abstractNumId w:val="6"/>
-  </w:num>
-  <w:num w:numId="5" w16cid:durableId="2009670307">
-    <w:abstractNumId w:val="3"/>
-  </w:num>
-  <w:num w:numId="6" w16cid:durableId="536547608">
-    <w:abstractNumId w:val="4"/>
-  </w:num>
-  <w:num w:numId="7" w16cid:durableId="1172836966">
-    <w:abstractNumId w:val="1"/>
+  <w:num w:numId="12" w16cid:durableId="1245720467">
+    <w:abstractNumId w:val="10"/>
   </w:num>
 </w:numbering>
 </file>
